--- a/Praktikum 4.docx
+++ b/Praktikum 4.docx
@@ -1,6 +1,6 @@
 
 <file path=word/document.xml><?xml version="1.0" encoding="utf-8"?>
-<w:document xmlns:wpc="http://schemas.microsoft.com/office/word/2010/wordprocessingCanvas" xmlns:cx="http://schemas.microsoft.com/office/drawing/2014/chartex" xmlns:cx1="http://schemas.microsoft.com/office/drawing/2015/9/8/chartex" xmlns:cx2="http://schemas.microsoft.com/office/drawing/2015/10/21/chartex" xmlns:cx3="http://schemas.microsoft.com/office/drawing/2016/5/9/chartex" xmlns:cx4="http://schemas.microsoft.com/office/drawing/2016/5/10/chartex" xmlns:cx5="http://schemas.microsoft.com/office/drawing/2016/5/11/chartex" xmlns:cx6="http://schemas.microsoft.com/office/drawing/2016/5/12/chartex" xmlns:cx7="http://schemas.microsoft.com/office/drawing/2016/5/13/chartex" xmlns:cx8="http://schemas.microsoft.com/office/drawing/2016/5/14/chartex" xmlns:mc="http://schemas.openxmlformats.org/markup-compatibility/2006" xmlns:aink="http://schemas.microsoft.com/office/drawing/2016/ink" xmlns:am3d="http://schemas.microsoft.com/office/drawing/2017/model3d" xmlns:o="urn:schemas-microsoft-com:office:office" xmlns:r="http://schemas.openxmlformats.org/officeDocument/2006/relationships" xmlns:m="http://schemas.openxmlformats.org/officeDocument/2006/math" xmlns:v="urn:schemas-microsoft-com:vml" xmlns:wp14="http://schemas.microsoft.com/office/word/2010/wordprocessingDrawing" xmlns:wp="http://schemas.openxmlformats.org/drawingml/2006/wordprocessingDrawing" xmlns:w10="urn:schemas-microsoft-com:office:word" xmlns:w="http://schemas.openxmlformats.org/wordprocessingml/2006/main" xmlns:w14="http://schemas.microsoft.com/office/word/2010/wordml" xmlns:w15="http://schemas.microsoft.com/office/word/2012/wordml" xmlns:w16cid="http://schemas.microsoft.com/office/word/2016/wordml/cid" xmlns:w16se="http://schemas.microsoft.com/office/word/2015/wordml/symex" xmlns:wpg="http://schemas.microsoft.com/office/word/2010/wordprocessingGroup" xmlns:wpi="http://schemas.microsoft.com/office/word/2010/wordprocessingInk" xmlns:wne="http://schemas.microsoft.com/office/word/2006/wordml" xmlns:wps="http://schemas.microsoft.com/office/word/2010/wordprocessingShape" mc:Ignorable="w14 w15 w16se w16cid wp14">
+<w:document xmlns:o="urn:schemas-microsoft-com:office:office" xmlns:r="http://schemas.openxmlformats.org/officeDocument/2006/relationships" xmlns:v="urn:schemas-microsoft-com:vml" xmlns:w="http://schemas.openxmlformats.org/wordprocessingml/2006/main" xmlns:w10="urn:schemas-microsoft-com:office:word" xmlns:wp="http://schemas.openxmlformats.org/drawingml/2006/wordprocessingDrawing" xmlns:wps="http://schemas.microsoft.com/office/word/2010/wordprocessingShape" xmlns:wpg="http://schemas.microsoft.com/office/word/2010/wordprocessingGroup" xmlns:mc="http://schemas.openxmlformats.org/markup-compatibility/2006" xmlns:wp14="http://schemas.microsoft.com/office/word/2010/wordprocessingDrawing" xmlns:w14="http://schemas.microsoft.com/office/word/2010/wordml" xmlns:w15="http://schemas.microsoft.com/office/word/2012/wordml" mc:Ignorable="w14 wp14 w15">
   <w:body>
     <w:p>
       <w:pPr>
@@ -9,8 +9,10 @@
           <w:ilvl w:val="0"/>
           <w:numId w:val="1"/>
         </w:numPr>
-      </w:pPr>
-      <w:r>
+        <w:rPr/>
+      </w:pPr>
+      <w:r>
+        <w:rPr/>
         <w:t>…</w:t>
       </w:r>
     </w:p>
@@ -27,14 +29,14 @@
       </w:pPr>
       <w:r>
         <w:rPr>
-          <w:rFonts w:ascii="ArialMT" w:hAnsi="ArialMT" w:cs="ArialMT"/>
+          <w:rFonts w:cs="ArialMT" w:ascii="ArialMT" w:hAnsi="ArialMT"/>
           <w:lang w:val="de-DE"/>
         </w:rPr>
         <w:t xml:space="preserve">Was bewirken die </w:t>
       </w:r>
       <w:r>
         <w:rPr>
-          <w:rFonts w:ascii="CourierNewPSMT" w:hAnsi="CourierNewPSMT" w:cs="CourierNewPSMT"/>
+          <w:rFonts w:cs="CourierNewPSMT" w:ascii="CourierNewPSMT" w:hAnsi="CourierNewPSMT"/>
           <w:sz w:val="24"/>
           <w:szCs w:val="24"/>
           <w:lang w:val="de-DE"/>
@@ -43,14 +45,14 @@
       </w:r>
       <w:r>
         <w:rPr>
-          <w:rFonts w:ascii="ArialMT" w:hAnsi="ArialMT" w:cs="ArialMT"/>
+          <w:rFonts w:cs="ArialMT" w:ascii="ArialMT" w:hAnsi="ArialMT"/>
           <w:lang w:val="de-DE"/>
         </w:rPr>
         <w:t xml:space="preserve">bis </w:t>
       </w:r>
       <w:r>
         <w:rPr>
-          <w:rFonts w:ascii="CourierNewPSMT" w:hAnsi="CourierNewPSMT" w:cs="CourierNewPSMT"/>
+          <w:rFonts w:cs="CourierNewPSMT" w:ascii="CourierNewPSMT" w:hAnsi="CourierNewPSMT"/>
           <w:sz w:val="24"/>
           <w:szCs w:val="24"/>
           <w:lang w:val="de-DE"/>
@@ -59,24 +61,12 @@
       </w:r>
       <w:r>
         <w:rPr>
-          <w:rFonts w:ascii="ArialMT" w:hAnsi="ArialMT" w:cs="ArialMT"/>
+          <w:rFonts w:cs="ArialMT" w:ascii="ArialMT" w:hAnsi="ArialMT"/>
           <w:lang w:val="de-DE"/>
         </w:rPr>
         <w:t>?</w:t>
-      </w:r>
-      <w:r>
-        <w:rPr>
-          <w:rFonts w:ascii="ArialMT" w:hAnsi="ArialMT" w:cs="ArialMT"/>
-          <w:lang w:val="de-DE"/>
-        </w:rPr>
         <w:br/>
         <w:t>Die Frequenz wird aufeinanderfolgenden dividiert, bei FreqDiv1 durch 2, FreqDiv_2, FreqDiv_3 und FreqDiv_4 durch 8</w:t>
-      </w:r>
-      <w:r>
-        <w:rPr>
-          <w:rFonts w:ascii="ArialMT" w:hAnsi="ArialMT" w:cs="ArialMT"/>
-          <w:lang w:val="de-DE"/>
-        </w:rPr>
         <w:br/>
       </w:r>
     </w:p>
@@ -101,7 +91,7 @@
     <w:p>
       <w:pPr>
         <w:pStyle w:val="ListParagraph"/>
-        <w:ind w:left="1440"/>
+        <w:ind w:left="1440" w:hanging="0"/>
         <w:rPr>
           <w:lang w:val="de-DE"/>
         </w:rPr>
@@ -126,181 +116,59 @@
       </w:pPr>
       <w:r>
         <w:rPr>
-          <w:rFonts w:ascii="ArialMT" w:hAnsi="ArialMT" w:cs="ArialMT"/>
+          <w:rFonts w:cs="ArialMT" w:ascii="ArialMT" w:hAnsi="ArialMT"/>
           <w:lang w:val="de-DE"/>
         </w:rPr>
         <w:t xml:space="preserve">Wie wird die </w:t>
       </w:r>
-      <w:proofErr w:type="spellStart"/>
-      <w:r>
-        <w:rPr>
-          <w:rFonts w:ascii="CourierNewPSMT" w:hAnsi="CourierNewPSMT" w:cs="CourierNewPSMT"/>
+      <w:r>
+        <w:rPr>
+          <w:rFonts w:cs="CourierNewPSMT" w:ascii="CourierNewPSMT" w:hAnsi="CourierNewPSMT"/>
           <w:sz w:val="24"/>
           <w:szCs w:val="24"/>
           <w:lang w:val="de-DE"/>
         </w:rPr>
-        <w:t>clock</w:t>
-      </w:r>
-      <w:proofErr w:type="spellEnd"/>
-      <w:r>
-        <w:rPr>
-          <w:rFonts w:ascii="CourierNewPSMT" w:hAnsi="CourierNewPSMT" w:cs="CourierNewPSMT"/>
+        <w:t xml:space="preserve">clock </w:t>
+      </w:r>
+      <w:r>
+        <w:rPr>
+          <w:rFonts w:cs="ArialMT" w:ascii="ArialMT" w:hAnsi="ArialMT"/>
+          <w:lang w:val="de-DE"/>
+        </w:rPr>
+        <w:t xml:space="preserve">des </w:t>
+      </w:r>
+      <w:r>
+        <w:rPr>
+          <w:rFonts w:cs="CourierNewPSMT" w:ascii="CourierNewPSMT" w:hAnsi="CourierNewPSMT"/>
           <w:sz w:val="24"/>
           <w:szCs w:val="24"/>
           <w:lang w:val="de-DE"/>
         </w:rPr>
-        <w:t xml:space="preserve"> </w:t>
-      </w:r>
-      <w:r>
-        <w:rPr>
-          <w:rFonts w:ascii="ArialMT" w:hAnsi="ArialMT" w:cs="ArialMT"/>
-          <w:lang w:val="de-DE"/>
-        </w:rPr>
-        <w:t xml:space="preserve">des </w:t>
-      </w:r>
-      <w:proofErr w:type="spellStart"/>
-      <w:r>
-        <w:rPr>
-          <w:rFonts w:ascii="CourierNewPSMT" w:hAnsi="CourierNewPSMT" w:cs="CourierNewPSMT"/>
-          <w:sz w:val="24"/>
-          <w:szCs w:val="24"/>
-          <w:lang w:val="de-DE"/>
-        </w:rPr>
         <w:t>Timer</w:t>
       </w:r>
       <w:r>
         <w:rPr>
-          <w:rFonts w:ascii="ArialMT" w:hAnsi="ArialMT" w:cs="ArialMT"/>
-          <w:lang w:val="de-DE"/>
-        </w:rPr>
-        <w:t>s</w:t>
-      </w:r>
-      <w:proofErr w:type="spellEnd"/>
-      <w:r>
-        <w:rPr>
-          <w:rFonts w:ascii="ArialMT" w:hAnsi="ArialMT" w:cs="ArialMT"/>
-          <w:lang w:val="de-DE"/>
-        </w:rPr>
-        <w:t xml:space="preserve"> ausgewählt?</w:t>
+          <w:rFonts w:cs="ArialMT" w:ascii="ArialMT" w:hAnsi="ArialMT"/>
+          <w:lang w:val="de-DE"/>
+        </w:rPr>
+        <w:t>s ausgewählt?</w:t>
       </w:r>
     </w:p>
     <w:p>
       <w:pPr>
         <w:pStyle w:val="ListParagraph"/>
-        <w:ind w:left="1440"/>
-        <w:rPr>
-          <w:lang w:val="de-DE"/>
-        </w:rPr>
-      </w:pPr>
-      <w:r>
-        <w:rPr>
-          <w:lang w:val="de-DE"/>
-        </w:rPr>
-        <w:t xml:space="preserve">Der Multiplexer leitet das </w:t>
-      </w:r>
-      <w:proofErr w:type="spellStart"/>
-      <w:r>
-        <w:rPr>
-          <w:lang w:val="de-DE"/>
-        </w:rPr>
-        <w:t>Clocksignal</w:t>
-      </w:r>
-      <w:proofErr w:type="spellEnd"/>
-      <w:r>
-        <w:rPr>
-          <w:lang w:val="de-DE"/>
-        </w:rPr>
-        <w:t xml:space="preserve"> an den </w:t>
-      </w:r>
-      <w:proofErr w:type="spellStart"/>
-      <w:r>
-        <w:rPr>
-          <w:lang w:val="de-DE"/>
-        </w:rPr>
-        <w:t>Timer</w:t>
-      </w:r>
-      <w:proofErr w:type="spellEnd"/>
-      <w:r>
-        <w:rPr>
-          <w:lang w:val="de-DE"/>
-        </w:rPr>
-        <w:t xml:space="preserve"> weiter. Dieser Multiplexer hat 4 Inputs, die </w:t>
-      </w:r>
-      <w:r>
-        <w:rPr>
-          <w:lang w:val="de-DE"/>
-        </w:rPr>
-        <w:t xml:space="preserve">Ausgänge von jedem </w:t>
-      </w:r>
-      <w:proofErr w:type="spellStart"/>
-      <w:r>
-        <w:rPr>
-          <w:lang w:val="de-DE"/>
-        </w:rPr>
-        <w:t>Freqdiv</w:t>
-      </w:r>
-      <w:proofErr w:type="spellEnd"/>
-      <w:r>
-        <w:rPr>
-          <w:lang w:val="de-DE"/>
-        </w:rPr>
-        <w:t xml:space="preserve"> sind. Das Auswählen von Input erfolgt durch den Control Register</w:t>
-      </w:r>
-      <w:r>
-        <w:rPr>
-          <w:lang w:val="de-DE"/>
-        </w:rPr>
+        <w:ind w:left="1440" w:hanging="0"/>
+        <w:rPr>
+          <w:lang w:val="de-DE"/>
+        </w:rPr>
+      </w:pPr>
+      <w:r>
+        <w:rPr>
+          <w:lang w:val="de-DE"/>
+        </w:rPr>
+        <w:t>Der Multiplexer leitet das Clocksignal an den Timer weiter. Dieser Multiplexer hat 4 Inputs, die Ausgänge von jedem Freqdiv sind. Das Auswählen von Input erfolgt durch den Control Register</w:t>
         <w:br/>
-      </w:r>
-      <w:proofErr w:type="spellStart"/>
-      <w:r>
-        <w:rPr>
-          <w:lang w:val="de-DE"/>
-        </w:rPr>
-        <w:t>z.B</w:t>
-      </w:r>
-      <w:proofErr w:type="spellEnd"/>
-      <w:r>
-        <w:rPr>
-          <w:lang w:val="de-DE"/>
-        </w:rPr>
-        <w:t xml:space="preserve">: </w:t>
-      </w:r>
-      <w:proofErr w:type="spellStart"/>
-      <w:proofErr w:type="gramStart"/>
-      <w:r>
-        <w:rPr>
-          <w:lang w:val="de-DE"/>
-        </w:rPr>
-        <w:t>control</w:t>
-      </w:r>
-      <w:proofErr w:type="spellEnd"/>
-      <w:r>
-        <w:rPr>
-          <w:lang w:val="de-DE"/>
-        </w:rPr>
-        <w:t>[</w:t>
-      </w:r>
-      <w:proofErr w:type="gramEnd"/>
-      <w:r>
-        <w:rPr>
-          <w:lang w:val="de-DE"/>
-        </w:rPr>
-        <w:t xml:space="preserve">3:0] =&gt; </w:t>
-      </w:r>
-      <w:proofErr w:type="spellStart"/>
-      <w:r>
-        <w:rPr>
-          <w:lang w:val="de-DE"/>
-        </w:rPr>
-        <w:t>SysClk</w:t>
-      </w:r>
-      <w:proofErr w:type="spellEnd"/>
-      <w:r>
-        <w:rPr>
-          <w:lang w:val="de-DE"/>
-        </w:rPr>
-        <w:t>/2 wird ausgewählt</w:t>
+        <w:t>z.B: control[3:0] =&gt; SysClk/2 wird ausgewählt</w:t>
       </w:r>
     </w:p>
     <w:p>
@@ -318,64 +186,22 @@
         <w:rPr>
           <w:lang w:val="de-DE"/>
         </w:rPr>
-        <w:t xml:space="preserve">Welche Signalform erzeugt der </w:t>
-      </w:r>
-      <w:proofErr w:type="spellStart"/>
-      <w:r>
-        <w:rPr>
-          <w:lang w:val="de-DE"/>
-        </w:rPr>
-        <w:t>Timer</w:t>
-      </w:r>
-      <w:proofErr w:type="spellEnd"/>
-      <w:r>
-        <w:rPr>
-          <w:lang w:val="de-DE"/>
-        </w:rPr>
-        <w:t xml:space="preserve"> am Ausgang </w:t>
-      </w:r>
-      <w:proofErr w:type="spellStart"/>
-      <w:r>
-        <w:rPr>
-          <w:lang w:val="de-DE"/>
-        </w:rPr>
-        <w:t>tc</w:t>
-      </w:r>
-      <w:proofErr w:type="spellEnd"/>
-      <w:r>
-        <w:rPr>
-          <w:lang w:val="de-DE"/>
-        </w:rPr>
-        <w:t>?</w:t>
+        <w:t>Welche Signalform erzeugt der Timer am Ausgang tc?</w:t>
       </w:r>
     </w:p>
     <w:p>
       <w:pPr>
         <w:pStyle w:val="ListParagraph"/>
-        <w:ind w:left="1440"/>
-        <w:rPr>
-          <w:lang w:val="de-DE"/>
-        </w:rPr>
-      </w:pPr>
-      <w:r>
-        <w:rPr>
-          <w:lang w:val="de-DE"/>
-        </w:rPr>
-        <w:t xml:space="preserve">Am Ausgang </w:t>
-      </w:r>
-      <w:proofErr w:type="spellStart"/>
-      <w:r>
-        <w:rPr>
-          <w:lang w:val="de-DE"/>
-        </w:rPr>
-        <w:t>tc</w:t>
-      </w:r>
-      <w:proofErr w:type="spellEnd"/>
-      <w:r>
-        <w:rPr>
-          <w:lang w:val="de-DE"/>
-        </w:rPr>
-        <w:t xml:space="preserve"> wird Signal in Form der Kippschwingung erzeugt</w:t>
+        <w:ind w:left="1440" w:hanging="0"/>
+        <w:rPr>
+          <w:lang w:val="de-DE"/>
+        </w:rPr>
+      </w:pPr>
+      <w:r>
+        <w:rPr>
+          <w:lang w:val="de-DE"/>
+        </w:rPr>
+        <w:t>Am Ausgang tc wird Signal in Form der Kippschwingung erzeugt</w:t>
       </w:r>
     </w:p>
     <w:p>
@@ -399,7 +225,7 @@
     <w:p>
       <w:pPr>
         <w:pStyle w:val="ListParagraph"/>
-        <w:ind w:left="1440"/>
+        <w:ind w:left="1440" w:hanging="0"/>
         <w:rPr>
           <w:lang w:val="de-DE"/>
         </w:rPr>
@@ -432,44 +258,16 @@
     <w:p>
       <w:pPr>
         <w:pStyle w:val="ListParagraph"/>
-        <w:ind w:left="1440"/>
-        <w:rPr>
-          <w:lang w:val="de-DE"/>
-        </w:rPr>
-      </w:pPr>
-      <w:r>
-        <w:rPr>
-          <w:lang w:val="de-DE"/>
-        </w:rPr>
-        <w:t xml:space="preserve">Wenn wir q und d eines D-flipflop durch ein NOT-gate verbinden, funktioniert dieser D-Flipflop als ein </w:t>
-      </w:r>
-      <w:proofErr w:type="spellStart"/>
-      <w:r>
-        <w:rPr>
-          <w:lang w:val="de-DE"/>
-        </w:rPr>
-        <w:t>Toggle</w:t>
-      </w:r>
-      <w:proofErr w:type="spellEnd"/>
-      <w:r>
-        <w:rPr>
-          <w:lang w:val="de-DE"/>
-        </w:rPr>
-        <w:t>-Flipflop. Die Frequenz wird von diesem D-Flipflop durch 2 geteilt. Das heißt, f(q) = f(</w:t>
-      </w:r>
-      <w:proofErr w:type="spellStart"/>
-      <w:r>
-        <w:rPr>
-          <w:lang w:val="de-DE"/>
-        </w:rPr>
-        <w:t>clk</w:t>
-      </w:r>
-      <w:proofErr w:type="spellEnd"/>
-      <w:r>
-        <w:rPr>
-          <w:lang w:val="de-DE"/>
-        </w:rPr>
-        <w:t>) / 2</w:t>
+        <w:ind w:left="1440" w:hanging="0"/>
+        <w:rPr>
+          <w:lang w:val="de-DE"/>
+        </w:rPr>
+      </w:pPr>
+      <w:r>
+        <w:rPr>
+          <w:lang w:val="de-DE"/>
+        </w:rPr>
+        <w:t>Wenn wir q und d eines D-flipflop durch ein NOT-gate verbinden, funktioniert dieser D-Flipflop als ein Toggle-Flipflop. Die Frequenz wird von diesem D-Flipflop durch 2 geteilt. Das heißt, f(q) = f(clk) / 2</w:t>
       </w:r>
     </w:p>
     <w:p>
@@ -487,70 +285,9 @@
         <w:rPr>
           <w:lang w:val="de-DE"/>
         </w:rPr>
-        <w:t xml:space="preserve">Wie wird da Signal am </w:t>
-      </w:r>
-      <w:proofErr w:type="spellStart"/>
-      <w:r>
-        <w:rPr>
-          <w:lang w:val="de-DE"/>
-        </w:rPr>
-        <w:t>Pin_Buzz</w:t>
-      </w:r>
-      <w:proofErr w:type="spellEnd"/>
-      <w:r>
-        <w:rPr>
-          <w:lang w:val="de-DE"/>
-        </w:rPr>
-        <w:t xml:space="preserve"> freigegeben?</w:t>
-      </w:r>
-      <w:r>
-        <w:rPr>
-          <w:lang w:val="de-DE"/>
-        </w:rPr>
+        <w:t>Wie wird da Signal am Pin_Buzz freigegeben?</w:t>
         <w:br/>
-        <w:t xml:space="preserve">Das Signal wird von wird durch die Signale von q </w:t>
-      </w:r>
-      <w:proofErr w:type="spellStart"/>
-      <w:r>
-        <w:rPr>
-          <w:lang w:val="de-DE"/>
-        </w:rPr>
-        <w:t>output</w:t>
-      </w:r>
-      <w:proofErr w:type="spellEnd"/>
-      <w:r>
-        <w:rPr>
-          <w:lang w:val="de-DE"/>
-        </w:rPr>
-        <w:t xml:space="preserve"> von D-Flipflop UND </w:t>
-      </w:r>
-      <w:proofErr w:type="spellStart"/>
-      <w:r>
-        <w:rPr>
-          <w:lang w:val="de-DE"/>
-        </w:rPr>
-        <w:t>Out_Ena</w:t>
-      </w:r>
-      <w:proofErr w:type="spellEnd"/>
-      <w:r>
-        <w:rPr>
-          <w:lang w:val="de-DE"/>
-        </w:rPr>
-        <w:t xml:space="preserve"> Control Register gesteuert, wenn beide high sind, dann ist </w:t>
-      </w:r>
-      <w:proofErr w:type="spellStart"/>
-      <w:r>
-        <w:rPr>
-          <w:lang w:val="de-DE"/>
-        </w:rPr>
-        <w:t>Pin_Buzz</w:t>
-      </w:r>
-      <w:proofErr w:type="spellEnd"/>
-      <w:r>
-        <w:rPr>
-          <w:lang w:val="de-DE"/>
-        </w:rPr>
-        <w:t xml:space="preserve"> auch high</w:t>
+        <w:t>Das Signal wird von wird durch die Signale von q output von D-Flipflop UND Out_Ena Control Register gesteuert, wenn beide high sind, dann ist Pin_Buzz auch high</w:t>
       </w:r>
     </w:p>
     <w:p>
@@ -560,126 +297,287 @@
           <w:ilvl w:val="0"/>
           <w:numId w:val="1"/>
         </w:numPr>
-        <w:rPr>
-          <w:lang w:val="de-DE"/>
-        </w:rPr>
-      </w:pPr>
+        <w:spacing w:before="0" w:after="160"/>
+        <w:contextualSpacing/>
+        <w:rPr>
+          <w:lang w:val="de-DE"/>
+        </w:rPr>
+      </w:pPr>
+      <w:r>
+        <w:rPr/>
+      </w:r>
       <w:bookmarkStart w:id="0" w:name="_GoBack"/>
-      <w:bookmarkEnd w:id="0"/>
+      <w:bookmarkStart w:id="1" w:name="_GoBack"/>
+      <w:bookmarkEnd w:id="1"/>
     </w:p>
     <w:sectPr>
+      <w:type w:val="nextPage"/>
       <w:pgSz w:w="11906" w:h="16838"/>
-      <w:pgMar w:top="1417" w:right="1417" w:bottom="1134" w:left="1417" w:header="708" w:footer="708" w:gutter="0"/>
-      <w:cols w:space="708"/>
-      <w:docGrid w:linePitch="360"/>
+      <w:pgMar w:left="1417" w:right="1417" w:gutter="0" w:header="0" w:top="1417" w:footer="0" w:bottom="1134"/>
+      <w:pgNumType w:fmt="decimal"/>
+      <w:formProt w:val="false"/>
+      <w:textDirection w:val="lrTb"/>
+      <w:docGrid w:type="default" w:linePitch="360" w:charSpace="4096"/>
     </w:sectPr>
   </w:body>
 </w:document>
 </file>
 
 <file path=word/numbering.xml><?xml version="1.0" encoding="utf-8"?>
-<w:numbering xmlns:wpc="http://schemas.microsoft.com/office/word/2010/wordprocessingCanvas" xmlns:cx="http://schemas.microsoft.com/office/drawing/2014/chartex" xmlns:cx1="http://schemas.microsoft.com/office/drawing/2015/9/8/chartex" xmlns:cx2="http://schemas.microsoft.com/office/drawing/2015/10/21/chartex" xmlns:cx3="http://schemas.microsoft.com/office/drawing/2016/5/9/chartex" xmlns:cx4="http://schemas.microsoft.com/office/drawing/2016/5/10/chartex" xmlns:cx5="http://schemas.microsoft.com/office/drawing/2016/5/11/chartex" xmlns:cx6="http://schemas.microsoft.com/office/drawing/2016/5/12/chartex" xmlns:cx7="http://schemas.microsoft.com/office/drawing/2016/5/13/chartex" xmlns:cx8="http://schemas.microsoft.com/office/drawing/2016/5/14/chartex" xmlns:mc="http://schemas.openxmlformats.org/markup-compatibility/2006" xmlns:aink="http://schemas.microsoft.com/office/drawing/2016/ink" xmlns:am3d="http://schemas.microsoft.com/office/drawing/2017/model3d" xmlns:o="urn:schemas-microsoft-com:office:office" xmlns:r="http://schemas.openxmlformats.org/officeDocument/2006/relationships" xmlns:m="http://schemas.openxmlformats.org/officeDocument/2006/math" xmlns:v="urn:schemas-microsoft-com:vml" xmlns:wp14="http://schemas.microsoft.com/office/word/2010/wordprocessingDrawing" xmlns:wp="http://schemas.openxmlformats.org/drawingml/2006/wordprocessingDrawing" xmlns:w10="urn:schemas-microsoft-com:office:word" xmlns:w="http://schemas.openxmlformats.org/wordprocessingml/2006/main" xmlns:w14="http://schemas.microsoft.com/office/word/2010/wordml" xmlns:w15="http://schemas.microsoft.com/office/word/2012/wordml" xmlns:w16cid="http://schemas.microsoft.com/office/word/2016/wordml/cid" xmlns:w16se="http://schemas.microsoft.com/office/word/2015/wordml/symex" xmlns:wpg="http://schemas.microsoft.com/office/word/2010/wordprocessingGroup" xmlns:wpi="http://schemas.microsoft.com/office/word/2010/wordprocessingInk" xmlns:wne="http://schemas.microsoft.com/office/word/2006/wordml" xmlns:wps="http://schemas.microsoft.com/office/word/2010/wordprocessingShape" mc:Ignorable="w14 w15 w16se w16cid wp14">
-  <w:abstractNum w:abstractNumId="0" w15:restartNumberingAfterBreak="0">
-    <w:nsid w:val="6C1D6236"/>
-    <w:multiLevelType w:val="hybridMultilevel"/>
-    <w:tmpl w:val="04EC401A"/>
-    <w:lvl w:ilvl="0" w:tplc="0409000F">
+<w:numbering xmlns:w="http://schemas.openxmlformats.org/wordprocessingml/2006/main" xmlns:o="urn:schemas-microsoft-com:office:office" xmlns:r="http://schemas.openxmlformats.org/officeDocument/2006/relationships" xmlns:v="urn:schemas-microsoft-com:vml" xmlns:mc="http://schemas.openxmlformats.org/markup-compatibility/2006" xmlns:w14="http://schemas.microsoft.com/office/word/2010/wordml" mc:Ignorable="w14">
+  <w:abstractNum w:abstractNumId="1">
+    <w:lvl w:ilvl="0">
       <w:start w:val="1"/>
       <w:numFmt w:val="decimal"/>
       <w:lvlText w:val="%1."/>
       <w:lvlJc w:val="left"/>
       <w:pPr>
+        <w:tabs>
+          <w:tab w:val="num" w:pos="0"/>
+        </w:tabs>
         <w:ind w:left="720" w:hanging="360"/>
       </w:pPr>
-      <w:rPr>
-        <w:rFonts w:hint="default"/>
-      </w:rPr>
-    </w:lvl>
-    <w:lvl w:ilvl="1" w:tplc="04090019">
+      <w:rPr/>
+    </w:lvl>
+    <w:lvl w:ilvl="1">
       <w:start w:val="1"/>
       <w:numFmt w:val="lowerLetter"/>
       <w:lvlText w:val="%2."/>
       <w:lvlJc w:val="left"/>
       <w:pPr>
+        <w:tabs>
+          <w:tab w:val="num" w:pos="0"/>
+        </w:tabs>
         <w:ind w:left="1440" w:hanging="360"/>
       </w:pPr>
-    </w:lvl>
-    <w:lvl w:ilvl="2" w:tplc="0409001B">
+      <w:rPr/>
+    </w:lvl>
+    <w:lvl w:ilvl="2">
       <w:start w:val="1"/>
       <w:numFmt w:val="lowerRoman"/>
       <w:lvlText w:val="%3."/>
       <w:lvlJc w:val="right"/>
       <w:pPr>
+        <w:tabs>
+          <w:tab w:val="num" w:pos="0"/>
+        </w:tabs>
         <w:ind w:left="2160" w:hanging="180"/>
       </w:pPr>
-    </w:lvl>
-    <w:lvl w:ilvl="3" w:tplc="0409000F" w:tentative="1">
+      <w:rPr/>
+    </w:lvl>
+    <w:lvl w:ilvl="3">
       <w:start w:val="1"/>
       <w:numFmt w:val="decimal"/>
       <w:lvlText w:val="%4."/>
       <w:lvlJc w:val="left"/>
       <w:pPr>
+        <w:tabs>
+          <w:tab w:val="num" w:pos="0"/>
+        </w:tabs>
         <w:ind w:left="2880" w:hanging="360"/>
       </w:pPr>
-    </w:lvl>
-    <w:lvl w:ilvl="4" w:tplc="04090019" w:tentative="1">
+      <w:rPr/>
+    </w:lvl>
+    <w:lvl w:ilvl="4">
       <w:start w:val="1"/>
       <w:numFmt w:val="lowerLetter"/>
       <w:lvlText w:val="%5."/>
       <w:lvlJc w:val="left"/>
       <w:pPr>
+        <w:tabs>
+          <w:tab w:val="num" w:pos="0"/>
+        </w:tabs>
         <w:ind w:left="3600" w:hanging="360"/>
       </w:pPr>
-    </w:lvl>
-    <w:lvl w:ilvl="5" w:tplc="0409001B" w:tentative="1">
+      <w:rPr/>
+    </w:lvl>
+    <w:lvl w:ilvl="5">
       <w:start w:val="1"/>
       <w:numFmt w:val="lowerRoman"/>
       <w:lvlText w:val="%6."/>
       <w:lvlJc w:val="right"/>
       <w:pPr>
+        <w:tabs>
+          <w:tab w:val="num" w:pos="0"/>
+        </w:tabs>
         <w:ind w:left="4320" w:hanging="180"/>
       </w:pPr>
-    </w:lvl>
-    <w:lvl w:ilvl="6" w:tplc="0409000F" w:tentative="1">
+      <w:rPr/>
+    </w:lvl>
+    <w:lvl w:ilvl="6">
       <w:start w:val="1"/>
       <w:numFmt w:val="decimal"/>
       <w:lvlText w:val="%7."/>
       <w:lvlJc w:val="left"/>
       <w:pPr>
+        <w:tabs>
+          <w:tab w:val="num" w:pos="0"/>
+        </w:tabs>
         <w:ind w:left="5040" w:hanging="360"/>
       </w:pPr>
-    </w:lvl>
-    <w:lvl w:ilvl="7" w:tplc="04090019" w:tentative="1">
+      <w:rPr/>
+    </w:lvl>
+    <w:lvl w:ilvl="7">
       <w:start w:val="1"/>
       <w:numFmt w:val="lowerLetter"/>
       <w:lvlText w:val="%8."/>
       <w:lvlJc w:val="left"/>
       <w:pPr>
+        <w:tabs>
+          <w:tab w:val="num" w:pos="0"/>
+        </w:tabs>
         <w:ind w:left="5760" w:hanging="360"/>
       </w:pPr>
-    </w:lvl>
-    <w:lvl w:ilvl="8" w:tplc="0409001B" w:tentative="1">
+      <w:rPr/>
+    </w:lvl>
+    <w:lvl w:ilvl="8">
       <w:start w:val="1"/>
       <w:numFmt w:val="lowerRoman"/>
       <w:lvlText w:val="%9."/>
       <w:lvlJc w:val="right"/>
       <w:pPr>
+        <w:tabs>
+          <w:tab w:val="num" w:pos="0"/>
+        </w:tabs>
         <w:ind w:left="6480" w:hanging="180"/>
+      </w:pPr>
+      <w:rPr/>
+    </w:lvl>
+  </w:abstractNum>
+  <w:abstractNum w:abstractNumId="2">
+    <w:lvl w:ilvl="0">
+      <w:start w:val="1"/>
+      <w:numFmt w:val="none"/>
+      <w:suff w:val="nothing"/>
+      <w:lvlText w:val=""/>
+      <w:lvlJc w:val="left"/>
+      <w:pPr>
+        <w:tabs>
+          <w:tab w:val="num" w:pos="0"/>
+        </w:tabs>
+        <w:ind w:left="0" w:hanging="0"/>
+      </w:pPr>
+    </w:lvl>
+    <w:lvl w:ilvl="1">
+      <w:start w:val="1"/>
+      <w:numFmt w:val="none"/>
+      <w:suff w:val="nothing"/>
+      <w:lvlText w:val=""/>
+      <w:lvlJc w:val="left"/>
+      <w:pPr>
+        <w:tabs>
+          <w:tab w:val="num" w:pos="0"/>
+        </w:tabs>
+        <w:ind w:left="0" w:hanging="0"/>
+      </w:pPr>
+    </w:lvl>
+    <w:lvl w:ilvl="2">
+      <w:start w:val="1"/>
+      <w:numFmt w:val="none"/>
+      <w:suff w:val="nothing"/>
+      <w:lvlText w:val=""/>
+      <w:lvlJc w:val="left"/>
+      <w:pPr>
+        <w:tabs>
+          <w:tab w:val="num" w:pos="0"/>
+        </w:tabs>
+        <w:ind w:left="0" w:hanging="0"/>
+      </w:pPr>
+    </w:lvl>
+    <w:lvl w:ilvl="3">
+      <w:start w:val="1"/>
+      <w:numFmt w:val="none"/>
+      <w:suff w:val="nothing"/>
+      <w:lvlText w:val=""/>
+      <w:lvlJc w:val="left"/>
+      <w:pPr>
+        <w:tabs>
+          <w:tab w:val="num" w:pos="0"/>
+        </w:tabs>
+        <w:ind w:left="0" w:hanging="0"/>
+      </w:pPr>
+    </w:lvl>
+    <w:lvl w:ilvl="4">
+      <w:start w:val="1"/>
+      <w:numFmt w:val="none"/>
+      <w:suff w:val="nothing"/>
+      <w:lvlText w:val=""/>
+      <w:lvlJc w:val="left"/>
+      <w:pPr>
+        <w:tabs>
+          <w:tab w:val="num" w:pos="0"/>
+        </w:tabs>
+        <w:ind w:left="0" w:hanging="0"/>
+      </w:pPr>
+    </w:lvl>
+    <w:lvl w:ilvl="5">
+      <w:start w:val="1"/>
+      <w:numFmt w:val="none"/>
+      <w:suff w:val="nothing"/>
+      <w:lvlText w:val=""/>
+      <w:lvlJc w:val="left"/>
+      <w:pPr>
+        <w:tabs>
+          <w:tab w:val="num" w:pos="0"/>
+        </w:tabs>
+        <w:ind w:left="0" w:hanging="0"/>
+      </w:pPr>
+    </w:lvl>
+    <w:lvl w:ilvl="6">
+      <w:start w:val="1"/>
+      <w:numFmt w:val="none"/>
+      <w:suff w:val="nothing"/>
+      <w:lvlText w:val=""/>
+      <w:lvlJc w:val="left"/>
+      <w:pPr>
+        <w:tabs>
+          <w:tab w:val="num" w:pos="0"/>
+        </w:tabs>
+        <w:ind w:left="0" w:hanging="0"/>
+      </w:pPr>
+    </w:lvl>
+    <w:lvl w:ilvl="7">
+      <w:start w:val="1"/>
+      <w:numFmt w:val="none"/>
+      <w:suff w:val="nothing"/>
+      <w:lvlText w:val=""/>
+      <w:lvlJc w:val="left"/>
+      <w:pPr>
+        <w:tabs>
+          <w:tab w:val="num" w:pos="0"/>
+        </w:tabs>
+        <w:ind w:left="0" w:hanging="0"/>
+      </w:pPr>
+    </w:lvl>
+    <w:lvl w:ilvl="8">
+      <w:start w:val="1"/>
+      <w:numFmt w:val="none"/>
+      <w:suff w:val="nothing"/>
+      <w:lvlText w:val=""/>
+      <w:lvlJc w:val="left"/>
+      <w:pPr>
+        <w:tabs>
+          <w:tab w:val="num" w:pos="0"/>
+        </w:tabs>
+        <w:ind w:left="0" w:hanging="0"/>
       </w:pPr>
     </w:lvl>
   </w:abstractNum>
   <w:num w:numId="1">
-    <w:abstractNumId w:val="0"/>
+    <w:abstractNumId w:val="1"/>
+  </w:num>
+  <w:num w:numId="2">
+    <w:abstractNumId w:val="2"/>
   </w:num>
 </w:numbering>
 </file>
 
 <file path=word/styles.xml><?xml version="1.0" encoding="utf-8"?>
-<w:styles xmlns:mc="http://schemas.openxmlformats.org/markup-compatibility/2006" xmlns:r="http://schemas.openxmlformats.org/officeDocument/2006/relationships" xmlns:w="http://schemas.openxmlformats.org/wordprocessingml/2006/main" xmlns:w14="http://schemas.microsoft.com/office/word/2010/wordml" xmlns:w15="http://schemas.microsoft.com/office/word/2012/wordml" xmlns:w16cid="http://schemas.microsoft.com/office/word/2016/wordml/cid" xmlns:w16se="http://schemas.microsoft.com/office/word/2015/wordml/symex" mc:Ignorable="w14 w15 w16se w16cid">
+<w:styles xmlns:w="http://schemas.openxmlformats.org/wordprocessingml/2006/main" xmlns:w14="http://schemas.microsoft.com/office/word/2010/wordml" xmlns:mc="http://schemas.openxmlformats.org/markup-compatibility/2006" mc:Ignorable="w14">
   <w:docDefaults>
     <w:rPrDefault>
       <w:rPr>
-        <w:rFonts w:asciiTheme="minorHAnsi" w:eastAsiaTheme="minorEastAsia" w:hAnsiTheme="minorHAnsi" w:cstheme="minorBidi"/>
+        <w:rFonts w:ascii="Calibri" w:hAnsi="Calibri" w:eastAsia="等线" w:cs="Arial" w:asciiTheme="minorHAnsi" w:cstheme="minorBidi" w:eastAsiaTheme="minorEastAsia" w:hAnsiTheme="minorHAnsi"/>
         <w:sz w:val="22"/>
         <w:szCs w:val="22"/>
         <w:lang w:val="en-US" w:eastAsia="zh-CN" w:bidi="ar-SA"/>
@@ -687,21 +585,21 @@
     </w:rPrDefault>
     <w:pPrDefault>
       <w:pPr>
-        <w:spacing w:after="160" w:line="259" w:lineRule="auto"/>
+        <w:suppressAutoHyphens w:val="true"/>
       </w:pPr>
     </w:pPrDefault>
   </w:docDefaults>
   <w:latentStyles w:defLockedState="0" w:defUIPriority="99" w:defSemiHidden="0" w:defUnhideWhenUsed="0" w:defQFormat="0" w:count="375">
     <w:lsdException w:name="Normal" w:uiPriority="0" w:qFormat="1"/>
     <w:lsdException w:name="heading 1" w:uiPriority="9" w:qFormat="1"/>
-    <w:lsdException w:name="heading 2" w:semiHidden="1" w:uiPriority="9" w:unhideWhenUsed="1" w:qFormat="1"/>
-    <w:lsdException w:name="heading 3" w:semiHidden="1" w:uiPriority="9" w:unhideWhenUsed="1" w:qFormat="1"/>
-    <w:lsdException w:name="heading 4" w:semiHidden="1" w:uiPriority="9" w:unhideWhenUsed="1" w:qFormat="1"/>
-    <w:lsdException w:name="heading 5" w:semiHidden="1" w:uiPriority="9" w:unhideWhenUsed="1" w:qFormat="1"/>
-    <w:lsdException w:name="heading 6" w:semiHidden="1" w:uiPriority="9" w:unhideWhenUsed="1" w:qFormat="1"/>
-    <w:lsdException w:name="heading 7" w:semiHidden="1" w:uiPriority="9" w:unhideWhenUsed="1" w:qFormat="1"/>
-    <w:lsdException w:name="heading 8" w:semiHidden="1" w:uiPriority="9" w:unhideWhenUsed="1" w:qFormat="1"/>
-    <w:lsdException w:name="heading 9" w:semiHidden="1" w:uiPriority="9" w:unhideWhenUsed="1" w:qFormat="1"/>
+    <w:lsdException w:name="heading 2" w:uiPriority="9" w:semiHidden="1" w:unhideWhenUsed="1" w:qFormat="1"/>
+    <w:lsdException w:name="heading 3" w:uiPriority="9" w:semiHidden="1" w:unhideWhenUsed="1" w:qFormat="1"/>
+    <w:lsdException w:name="heading 4" w:uiPriority="9" w:semiHidden="1" w:unhideWhenUsed="1" w:qFormat="1"/>
+    <w:lsdException w:name="heading 5" w:uiPriority="9" w:semiHidden="1" w:unhideWhenUsed="1" w:qFormat="1"/>
+    <w:lsdException w:name="heading 6" w:uiPriority="9" w:semiHidden="1" w:unhideWhenUsed="1" w:qFormat="1"/>
+    <w:lsdException w:name="heading 7" w:uiPriority="9" w:semiHidden="1" w:unhideWhenUsed="1" w:qFormat="1"/>
+    <w:lsdException w:name="heading 8" w:uiPriority="9" w:semiHidden="1" w:unhideWhenUsed="1" w:qFormat="1"/>
+    <w:lsdException w:name="heading 9" w:uiPriority="9" w:semiHidden="1" w:unhideWhenUsed="1" w:qFormat="1"/>
     <w:lsdException w:name="index 1" w:semiHidden="1" w:unhideWhenUsed="1"/>
     <w:lsdException w:name="index 2" w:semiHidden="1" w:unhideWhenUsed="1"/>
     <w:lsdException w:name="index 3" w:semiHidden="1" w:unhideWhenUsed="1"/>
@@ -711,22 +609,22 @@
     <w:lsdException w:name="index 7" w:semiHidden="1" w:unhideWhenUsed="1"/>
     <w:lsdException w:name="index 8" w:semiHidden="1" w:unhideWhenUsed="1"/>
     <w:lsdException w:name="index 9" w:semiHidden="1" w:unhideWhenUsed="1"/>
-    <w:lsdException w:name="toc 1" w:semiHidden="1" w:uiPriority="39" w:unhideWhenUsed="1"/>
-    <w:lsdException w:name="toc 2" w:semiHidden="1" w:uiPriority="39" w:unhideWhenUsed="1"/>
-    <w:lsdException w:name="toc 3" w:semiHidden="1" w:uiPriority="39" w:unhideWhenUsed="1"/>
-    <w:lsdException w:name="toc 4" w:semiHidden="1" w:uiPriority="39" w:unhideWhenUsed="1"/>
-    <w:lsdException w:name="toc 5" w:semiHidden="1" w:uiPriority="39" w:unhideWhenUsed="1"/>
-    <w:lsdException w:name="toc 6" w:semiHidden="1" w:uiPriority="39" w:unhideWhenUsed="1"/>
-    <w:lsdException w:name="toc 7" w:semiHidden="1" w:uiPriority="39" w:unhideWhenUsed="1"/>
-    <w:lsdException w:name="toc 8" w:semiHidden="1" w:uiPriority="39" w:unhideWhenUsed="1"/>
-    <w:lsdException w:name="toc 9" w:semiHidden="1" w:uiPriority="39" w:unhideWhenUsed="1"/>
+    <w:lsdException w:name="toc 1" w:uiPriority="39" w:semiHidden="1" w:unhideWhenUsed="1"/>
+    <w:lsdException w:name="toc 2" w:uiPriority="39" w:semiHidden="1" w:unhideWhenUsed="1"/>
+    <w:lsdException w:name="toc 3" w:uiPriority="39" w:semiHidden="1" w:unhideWhenUsed="1"/>
+    <w:lsdException w:name="toc 4" w:uiPriority="39" w:semiHidden="1" w:unhideWhenUsed="1"/>
+    <w:lsdException w:name="toc 5" w:uiPriority="39" w:semiHidden="1" w:unhideWhenUsed="1"/>
+    <w:lsdException w:name="toc 6" w:uiPriority="39" w:semiHidden="1" w:unhideWhenUsed="1"/>
+    <w:lsdException w:name="toc 7" w:uiPriority="39" w:semiHidden="1" w:unhideWhenUsed="1"/>
+    <w:lsdException w:name="toc 8" w:uiPriority="39" w:semiHidden="1" w:unhideWhenUsed="1"/>
+    <w:lsdException w:name="toc 9" w:uiPriority="39" w:semiHidden="1" w:unhideWhenUsed="1"/>
     <w:lsdException w:name="Normal Indent" w:semiHidden="1" w:unhideWhenUsed="1"/>
     <w:lsdException w:name="footnote text" w:semiHidden="1" w:unhideWhenUsed="1"/>
     <w:lsdException w:name="annotation text" w:semiHidden="1" w:unhideWhenUsed="1"/>
     <w:lsdException w:name="header" w:semiHidden="1" w:unhideWhenUsed="1"/>
     <w:lsdException w:name="footer" w:semiHidden="1" w:unhideWhenUsed="1"/>
     <w:lsdException w:name="index heading" w:semiHidden="1" w:unhideWhenUsed="1"/>
-    <w:lsdException w:name="caption" w:semiHidden="1" w:uiPriority="35" w:unhideWhenUsed="1" w:qFormat="1"/>
+    <w:lsdException w:name="caption" w:uiPriority="35" w:semiHidden="1" w:unhideWhenUsed="1" w:qFormat="1"/>
     <w:lsdException w:name="table of figures" w:semiHidden="1" w:unhideWhenUsed="1"/>
     <w:lsdException w:name="envelope address" w:semiHidden="1" w:unhideWhenUsed="1"/>
     <w:lsdException w:name="envelope return" w:semiHidden="1" w:unhideWhenUsed="1"/>
@@ -757,7 +655,7 @@
     <w:lsdException w:name="Title" w:uiPriority="10" w:qFormat="1"/>
     <w:lsdException w:name="Closing" w:semiHidden="1" w:unhideWhenUsed="1"/>
     <w:lsdException w:name="Signature" w:semiHidden="1" w:unhideWhenUsed="1"/>
-    <w:lsdException w:name="Default Paragraph Font" w:semiHidden="1" w:uiPriority="1" w:unhideWhenUsed="1"/>
+    <w:lsdException w:name="Default Paragraph Font" w:uiPriority="1" w:semiHidden="1" w:unhideWhenUsed="1"/>
     <w:lsdException w:name="Body Text" w:semiHidden="1" w:unhideWhenUsed="1"/>
     <w:lsdException w:name="Body Text Indent" w:semiHidden="1" w:unhideWhenUsed="1"/>
     <w:lsdException w:name="List Continue" w:semiHidden="1" w:unhideWhenUsed="1"/>
@@ -957,8 +855,8 @@
     <w:lsdException w:name="Subtle Reference" w:uiPriority="31" w:qFormat="1"/>
     <w:lsdException w:name="Intense Reference" w:uiPriority="32" w:qFormat="1"/>
     <w:lsdException w:name="Book Title" w:uiPriority="33" w:qFormat="1"/>
-    <w:lsdException w:name="Bibliography" w:semiHidden="1" w:uiPriority="37" w:unhideWhenUsed="1"/>
-    <w:lsdException w:name="TOC Heading" w:semiHidden="1" w:uiPriority="39" w:unhideWhenUsed="1" w:qFormat="1"/>
+    <w:lsdException w:name="Bibliography" w:uiPriority="37" w:semiHidden="1" w:unhideWhenUsed="1"/>
+    <w:lsdException w:name="TOC Heading" w:uiPriority="39" w:semiHidden="1" w:unhideWhenUsed="1" w:qFormat="1"/>
     <w:lsdException w:name="Plain Table 1" w:uiPriority="41"/>
     <w:lsdException w:name="Plain Table 2" w:uiPriority="42"/>
     <w:lsdException w:name="Plain Table 3" w:uiPriority="43"/>
@@ -1068,15 +966,110 @@
     <w:lsdException w:name="Hashtag" w:semiHidden="1" w:unhideWhenUsed="1"/>
     <w:lsdException w:name="Unresolved Mention" w:semiHidden="1" w:unhideWhenUsed="1"/>
   </w:latentStyles>
-  <w:style w:type="paragraph" w:default="1" w:styleId="Normal">
+  <w:style w:type="paragraph" w:styleId="Normal" w:default="1">
     <w:name w:val="Normal"/>
     <w:qFormat/>
+    <w:pPr>
+      <w:widowControl/>
+      <w:bidi w:val="0"/>
+      <w:spacing w:lineRule="auto" w:line="259" w:before="0" w:after="160"/>
+      <w:jc w:val="left"/>
+    </w:pPr>
+    <w:rPr>
+      <w:rFonts w:ascii="Calibri" w:hAnsi="Calibri" w:eastAsia="等线" w:cs="Arial" w:asciiTheme="minorHAnsi" w:cstheme="minorBidi" w:eastAsiaTheme="minorEastAsia" w:hAnsiTheme="minorHAnsi"/>
+      <w:color w:val="auto"/>
+      <w:kern w:val="0"/>
+      <w:sz w:val="22"/>
+      <w:szCs w:val="22"/>
+      <w:lang w:val="en-US" w:eastAsia="zh-CN" w:bidi="ar-SA"/>
+    </w:rPr>
   </w:style>
-  <w:style w:type="character" w:default="1" w:styleId="DefaultParagraphFont">
+  <w:style w:type="character" w:styleId="DefaultParagraphFont" w:default="1">
     <w:name w:val="Default Paragraph Font"/>
     <w:uiPriority w:val="1"/>
     <w:semiHidden/>
     <w:unhideWhenUsed/>
+    <w:qFormat/>
+    <w:rPr/>
+  </w:style>
+  <w:style w:type="paragraph" w:styleId="Heading">
+    <w:name w:val="Heading"/>
+    <w:basedOn w:val="Normal"/>
+    <w:next w:val="TextBody"/>
+    <w:qFormat/>
+    <w:pPr>
+      <w:keepNext w:val="true"/>
+      <w:spacing w:before="240" w:after="120"/>
+    </w:pPr>
+    <w:rPr>
+      <w:rFonts w:ascii="Liberation Sans" w:hAnsi="Liberation Sans" w:eastAsia="Microsoft YaHei" w:cs="Lucida Sans"/>
+      <w:sz w:val="28"/>
+      <w:szCs w:val="28"/>
+    </w:rPr>
+  </w:style>
+  <w:style w:type="paragraph" w:styleId="TextBody">
+    <w:name w:val="Body Text"/>
+    <w:basedOn w:val="Normal"/>
+    <w:pPr>
+      <w:spacing w:lineRule="auto" w:line="276" w:before="0" w:after="140"/>
+    </w:pPr>
+    <w:rPr/>
+  </w:style>
+  <w:style w:type="paragraph" w:styleId="List">
+    <w:name w:val="List"/>
+    <w:basedOn w:val="TextBody"/>
+    <w:pPr/>
+    <w:rPr>
+      <w:rFonts w:cs="Lucida Sans"/>
+    </w:rPr>
+  </w:style>
+  <w:style w:type="paragraph" w:styleId="Caption">
+    <w:name w:val="Caption"/>
+    <w:basedOn w:val="Normal"/>
+    <w:qFormat/>
+    <w:pPr>
+      <w:suppressLineNumbers/>
+      <w:spacing w:before="120" w:after="120"/>
+    </w:pPr>
+    <w:rPr>
+      <w:rFonts w:cs="Lucida Sans"/>
+      <w:i/>
+      <w:iCs/>
+      <w:sz w:val="24"/>
+      <w:szCs w:val="24"/>
+    </w:rPr>
+  </w:style>
+  <w:style w:type="paragraph" w:styleId="Index">
+    <w:name w:val="Index"/>
+    <w:basedOn w:val="Normal"/>
+    <w:qFormat/>
+    <w:pPr>
+      <w:suppressLineNumbers/>
+    </w:pPr>
+    <w:rPr>
+      <w:rFonts w:cs="Lucida Sans"/>
+      <w:lang w:val="zxx" w:eastAsia="zxx" w:bidi="zxx"/>
+    </w:rPr>
+  </w:style>
+  <w:style w:type="paragraph" w:styleId="ListParagraph">
+    <w:name w:val="List Paragraph"/>
+    <w:basedOn w:val="Normal"/>
+    <w:uiPriority w:val="34"/>
+    <w:qFormat/>
+    <w:rsid w:val="00fa4ccd"/>
+    <w:pPr>
+      <w:spacing w:before="0" w:after="160"/>
+      <w:ind w:left="720" w:hanging="0"/>
+      <w:contextualSpacing/>
+    </w:pPr>
+    <w:rPr/>
+  </w:style>
+  <w:style w:type="numbering" w:styleId="NoList" w:default="1">
+    <w:name w:val="No List"/>
+    <w:uiPriority w:val="99"/>
+    <w:semiHidden/>
+    <w:unhideWhenUsed/>
+    <w:qFormat/>
   </w:style>
   <w:style w:type="table" w:default="1" w:styleId="TableNormal">
     <w:name w:val="Normal Table"/>
@@ -1084,7 +1077,6 @@
     <w:semiHidden/>
     <w:unhideWhenUsed/>
     <w:tblPr>
-      <w:tblInd w:w="0" w:type="dxa"/>
       <w:tblCellMar>
         <w:top w:w="0" w:type="dxa"/>
         <w:left w:w="108" w:type="dxa"/>
@@ -1092,23 +1084,6 @@
         <w:right w:w="108" w:type="dxa"/>
       </w:tblCellMar>
     </w:tblPr>
-  </w:style>
-  <w:style w:type="numbering" w:default="1" w:styleId="NoList">
-    <w:name w:val="No List"/>
-    <w:uiPriority w:val="99"/>
-    <w:semiHidden/>
-    <w:unhideWhenUsed/>
-  </w:style>
-  <w:style w:type="paragraph" w:styleId="ListParagraph">
-    <w:name w:val="List Paragraph"/>
-    <w:basedOn w:val="Normal"/>
-    <w:uiPriority w:val="34"/>
-    <w:qFormat/>
-    <w:rsid w:val="00FA4CCD"/>
-    <w:pPr>
-      <w:ind w:left="720"/>
-      <w:contextualSpacing/>
-    </w:pPr>
   </w:style>
 </w:styles>
 </file>

--- a/Praktikum 4.docx
+++ b/Praktikum 4.docx
@@ -1,7 +1,113 @@
 
 <file path=word/document.xml><?xml version="1.0" encoding="utf-8"?>
-<w:document xmlns:o="urn:schemas-microsoft-com:office:office" xmlns:r="http://schemas.openxmlformats.org/officeDocument/2006/relationships" xmlns:v="urn:schemas-microsoft-com:vml" xmlns:w="http://schemas.openxmlformats.org/wordprocessingml/2006/main" xmlns:w10="urn:schemas-microsoft-com:office:word" xmlns:wp="http://schemas.openxmlformats.org/drawingml/2006/wordprocessingDrawing" xmlns:wps="http://schemas.microsoft.com/office/word/2010/wordprocessingShape" xmlns:wpg="http://schemas.microsoft.com/office/word/2010/wordprocessingGroup" xmlns:mc="http://schemas.openxmlformats.org/markup-compatibility/2006" xmlns:wp14="http://schemas.microsoft.com/office/word/2010/wordprocessingDrawing" xmlns:w14="http://schemas.microsoft.com/office/word/2010/wordml" xmlns:w15="http://schemas.microsoft.com/office/word/2012/wordml" mc:Ignorable="w14 wp14 w15">
+<w:document xmlns:wpc="http://schemas.microsoft.com/office/word/2010/wordprocessingCanvas" xmlns:cx="http://schemas.microsoft.com/office/drawing/2014/chartex" xmlns:cx1="http://schemas.microsoft.com/office/drawing/2015/9/8/chartex" xmlns:cx2="http://schemas.microsoft.com/office/drawing/2015/10/21/chartex" xmlns:cx3="http://schemas.microsoft.com/office/drawing/2016/5/9/chartex" xmlns:cx4="http://schemas.microsoft.com/office/drawing/2016/5/10/chartex" xmlns:cx5="http://schemas.microsoft.com/office/drawing/2016/5/11/chartex" xmlns:cx6="http://schemas.microsoft.com/office/drawing/2016/5/12/chartex" xmlns:cx7="http://schemas.microsoft.com/office/drawing/2016/5/13/chartex" xmlns:cx8="http://schemas.microsoft.com/office/drawing/2016/5/14/chartex" xmlns:mc="http://schemas.openxmlformats.org/markup-compatibility/2006" xmlns:aink="http://schemas.microsoft.com/office/drawing/2016/ink" xmlns:am3d="http://schemas.microsoft.com/office/drawing/2017/model3d" xmlns:o="urn:schemas-microsoft-com:office:office" xmlns:r="http://schemas.openxmlformats.org/officeDocument/2006/relationships" xmlns:m="http://schemas.openxmlformats.org/officeDocument/2006/math" xmlns:v="urn:schemas-microsoft-com:vml" xmlns:wp14="http://schemas.microsoft.com/office/word/2010/wordprocessingDrawing" xmlns:wp="http://schemas.openxmlformats.org/drawingml/2006/wordprocessingDrawing" xmlns:w10="urn:schemas-microsoft-com:office:word" xmlns:w="http://schemas.openxmlformats.org/wordprocessingml/2006/main" xmlns:w14="http://schemas.microsoft.com/office/word/2010/wordml" xmlns:w15="http://schemas.microsoft.com/office/word/2012/wordml" xmlns:w16cid="http://schemas.microsoft.com/office/word/2016/wordml/cid" xmlns:w16se="http://schemas.microsoft.com/office/word/2015/wordml/symex" xmlns:wpg="http://schemas.microsoft.com/office/word/2010/wordprocessingGroup" xmlns:wpi="http://schemas.microsoft.com/office/word/2010/wordprocessingInk" xmlns:wne="http://schemas.microsoft.com/office/word/2006/wordml" xmlns:wps="http://schemas.microsoft.com/office/word/2010/wordprocessingShape" mc:Ignorable="w14 w15 w16se w16cid wp14">
   <w:body>
+    <w:p>
+      <w:pPr>
+        <w:tabs>
+          <w:tab w:val="num" w:pos="0"/>
+        </w:tabs>
+        <w:suppressAutoHyphens w:val="0"/>
+        <w:autoSpaceDE w:val="0"/>
+        <w:autoSpaceDN w:val="0"/>
+        <w:adjustRightInd w:val="0"/>
+        <w:spacing w:after="0" w:line="240" w:lineRule="auto"/>
+        <w:ind w:left="720" w:hanging="360"/>
+        <w:rPr>
+          <w:lang w:val="de-DE"/>
+        </w:rPr>
+      </w:pPr>
+      <w:r>
+        <w:rPr>
+          <w:lang w:val="de-DE"/>
+        </w:rPr>
+        <w:t>MPS Praktikum 4</w:t>
+      </w:r>
+      <w:r>
+        <w:rPr>
+          <w:lang w:val="de-DE"/>
+        </w:rPr>
+        <w:br/>
+        <w:t>Trung Thieu Q</w:t>
+      </w:r>
+      <w:r>
+        <w:rPr>
+          <w:lang w:val="de-DE"/>
+        </w:rPr>
+        <w:t>uang – 771043</w:t>
+      </w:r>
+    </w:p>
+    <w:p>
+      <w:pPr>
+        <w:pStyle w:val="Default"/>
+      </w:pPr>
+      <w:r>
+        <w:rPr>
+          <w:lang w:val="de-DE"/>
+        </w:rPr>
+        <w:tab/>
+      </w:r>
+      <w:proofErr w:type="spellStart"/>
+      <w:r>
+        <w:rPr>
+          <w:lang w:val="de-DE"/>
+        </w:rPr>
+        <w:t>Viet</w:t>
+      </w:r>
+      <w:proofErr w:type="spellEnd"/>
+      <w:r>
+        <w:rPr>
+          <w:lang w:val="de-DE"/>
+        </w:rPr>
+        <w:t xml:space="preserve"> Anh Müller - </w:t>
+      </w:r>
+      <w:r>
+        <w:t xml:space="preserve">1111510 </w:t>
+      </w:r>
+    </w:p>
+    <w:p>
+      <w:pPr>
+        <w:tabs>
+          <w:tab w:val="num" w:pos="0"/>
+        </w:tabs>
+        <w:suppressAutoHyphens w:val="0"/>
+        <w:autoSpaceDE w:val="0"/>
+        <w:autoSpaceDN w:val="0"/>
+        <w:adjustRightInd w:val="0"/>
+        <w:spacing w:after="0" w:line="240" w:lineRule="auto"/>
+        <w:ind w:left="720" w:hanging="360"/>
+        <w:rPr>
+          <w:lang w:val="de-DE"/>
+        </w:rPr>
+      </w:pPr>
+    </w:p>
+    <w:p>
+      <w:pPr>
+        <w:suppressAutoHyphens w:val="0"/>
+        <w:autoSpaceDE w:val="0"/>
+        <w:autoSpaceDN w:val="0"/>
+        <w:adjustRightInd w:val="0"/>
+        <w:spacing w:after="0" w:line="240" w:lineRule="auto"/>
+        <w:rPr>
+          <w:rFonts w:ascii="ArialMT" w:hAnsi="ArialMT" w:cs="ArialMT"/>
+          <w:lang w:val="de-DE"/>
+        </w:rPr>
+      </w:pPr>
+    </w:p>
+    <w:p>
+      <w:pPr>
+        <w:pStyle w:val="ListParagraph"/>
+        <w:suppressAutoHyphens w:val="0"/>
+        <w:autoSpaceDE w:val="0"/>
+        <w:autoSpaceDN w:val="0"/>
+        <w:adjustRightInd w:val="0"/>
+        <w:spacing w:after="0" w:line="240" w:lineRule="auto"/>
+        <w:rPr>
+          <w:rFonts w:ascii="ArialMT" w:hAnsi="ArialMT" w:cs="ArialMT"/>
+          <w:lang w:val="de-DE"/>
+        </w:rPr>
+      </w:pPr>
+    </w:p>
     <w:p>
       <w:pPr>
         <w:pStyle w:val="ListParagraph"/>
@@ -9,11 +115,97 @@
           <w:ilvl w:val="0"/>
           <w:numId w:val="1"/>
         </w:numPr>
-        <w:rPr/>
-      </w:pPr>
-      <w:r>
-        <w:rPr/>
-        <w:t>…</w:t>
+        <w:suppressAutoHyphens w:val="0"/>
+        <w:autoSpaceDE w:val="0"/>
+        <w:autoSpaceDN w:val="0"/>
+        <w:adjustRightInd w:val="0"/>
+        <w:spacing w:after="0" w:line="240" w:lineRule="auto"/>
+        <w:rPr>
+          <w:rFonts w:ascii="ArialMT" w:hAnsi="ArialMT" w:cs="ArialMT"/>
+          <w:lang w:val="de-DE"/>
+        </w:rPr>
+      </w:pPr>
+      <w:r>
+        <w:rPr>
+          <w:rFonts w:ascii="ArialMT" w:hAnsi="ArialMT" w:cs="ArialMT"/>
+          <w:lang w:val="de-DE"/>
+        </w:rPr>
+        <w:t xml:space="preserve">Bei üblichen Mikrocontrollern werden </w:t>
+      </w:r>
+      <w:proofErr w:type="spellStart"/>
+      <w:r>
+        <w:rPr>
+          <w:rFonts w:ascii="ArialMT" w:hAnsi="ArialMT" w:cs="ArialMT"/>
+          <w:lang w:val="de-DE"/>
+        </w:rPr>
+        <w:t>Timer</w:t>
+      </w:r>
+      <w:proofErr w:type="spellEnd"/>
+      <w:r>
+        <w:rPr>
+          <w:rFonts w:ascii="ArialMT" w:hAnsi="ArialMT" w:cs="ArialMT"/>
+          <w:lang w:val="de-DE"/>
+        </w:rPr>
+        <w:t xml:space="preserve"> und ähnliche </w:t>
+      </w:r>
+      <w:proofErr w:type="spellStart"/>
+      <w:r>
+        <w:rPr>
+          <w:rFonts w:ascii="ArialMT" w:hAnsi="ArialMT" w:cs="ArialMT"/>
+          <w:lang w:val="de-DE"/>
+        </w:rPr>
+        <w:t>SoC</w:t>
+      </w:r>
+      <w:proofErr w:type="spellEnd"/>
+      <w:r>
+        <w:rPr>
+          <w:rFonts w:ascii="ArialMT" w:hAnsi="ArialMT" w:cs="ArialMT"/>
+          <w:lang w:val="de-DE"/>
+        </w:rPr>
+        <w:t xml:space="preserve">-Komponenten überschaltbare </w:t>
+      </w:r>
+      <w:proofErr w:type="spellStart"/>
+      <w:r>
+        <w:rPr>
+          <w:rFonts w:ascii="ArialMT" w:hAnsi="ArialMT" w:cs="ArialMT"/>
+          <w:lang w:val="de-DE"/>
+        </w:rPr>
+        <w:t>Prescaler</w:t>
+      </w:r>
+      <w:proofErr w:type="spellEnd"/>
+      <w:r>
+        <w:rPr>
+          <w:rFonts w:ascii="ArialMT" w:hAnsi="ArialMT" w:cs="ArialMT"/>
+          <w:lang w:val="de-DE"/>
+        </w:rPr>
+        <w:t xml:space="preserve"> angesteuert. Dies wird in der Schaltung im </w:t>
+      </w:r>
+      <w:proofErr w:type="spellStart"/>
+      <w:r>
+        <w:rPr>
+          <w:rFonts w:ascii="Arial-ItalicMT" w:hAnsi="Arial-ItalicMT" w:cs="Arial-ItalicMT"/>
+          <w:i/>
+          <w:iCs/>
+          <w:lang w:val="de-DE"/>
+        </w:rPr>
+        <w:t>TopDesign</w:t>
+      </w:r>
+      <w:proofErr w:type="spellEnd"/>
+      <w:r>
+        <w:rPr>
+          <w:rFonts w:ascii="Arial-ItalicMT" w:hAnsi="Arial-ItalicMT" w:cs="Arial-ItalicMT"/>
+          <w:i/>
+          <w:iCs/>
+          <w:lang w:val="de-DE"/>
+        </w:rPr>
+        <w:t xml:space="preserve"> </w:t>
+      </w:r>
+      <w:r>
+        <w:rPr>
+          <w:rFonts w:ascii="ArialMT" w:hAnsi="ArialMT" w:cs="ArialMT"/>
+          <w:lang w:val="de-DE"/>
+        </w:rPr>
+        <w:t xml:space="preserve">simuliert </w:t>
       </w:r>
     </w:p>
     <w:p>
@@ -29,14 +221,14 @@
       </w:pPr>
       <w:r>
         <w:rPr>
-          <w:rFonts w:cs="ArialMT" w:ascii="ArialMT" w:hAnsi="ArialMT"/>
+          <w:rFonts w:ascii="ArialMT" w:hAnsi="ArialMT" w:cs="ArialMT"/>
           <w:lang w:val="de-DE"/>
         </w:rPr>
         <w:t xml:space="preserve">Was bewirken die </w:t>
       </w:r>
       <w:r>
         <w:rPr>
-          <w:rFonts w:cs="CourierNewPSMT" w:ascii="CourierNewPSMT" w:hAnsi="CourierNewPSMT"/>
+          <w:rFonts w:ascii="CourierNewPSMT" w:hAnsi="CourierNewPSMT" w:cs="CourierNewPSMT"/>
           <w:sz w:val="24"/>
           <w:szCs w:val="24"/>
           <w:lang w:val="de-DE"/>
@@ -45,14 +237,14 @@
       </w:r>
       <w:r>
         <w:rPr>
-          <w:rFonts w:cs="ArialMT" w:ascii="ArialMT" w:hAnsi="ArialMT"/>
+          <w:rFonts w:ascii="ArialMT" w:hAnsi="ArialMT" w:cs="ArialMT"/>
           <w:lang w:val="de-DE"/>
         </w:rPr>
         <w:t xml:space="preserve">bis </w:t>
       </w:r>
       <w:r>
         <w:rPr>
-          <w:rFonts w:cs="CourierNewPSMT" w:ascii="CourierNewPSMT" w:hAnsi="CourierNewPSMT"/>
+          <w:rFonts w:ascii="CourierNewPSMT" w:hAnsi="CourierNewPSMT" w:cs="CourierNewPSMT"/>
           <w:sz w:val="24"/>
           <w:szCs w:val="24"/>
           <w:lang w:val="de-DE"/>
@@ -61,12 +253,24 @@
       </w:r>
       <w:r>
         <w:rPr>
-          <w:rFonts w:cs="ArialMT" w:ascii="ArialMT" w:hAnsi="ArialMT"/>
+          <w:rFonts w:ascii="ArialMT" w:hAnsi="ArialMT" w:cs="ArialMT"/>
           <w:lang w:val="de-DE"/>
         </w:rPr>
         <w:t>?</w:t>
+      </w:r>
+      <w:r>
+        <w:rPr>
+          <w:rFonts w:ascii="ArialMT" w:hAnsi="ArialMT" w:cs="ArialMT"/>
+          <w:lang w:val="de-DE"/>
+        </w:rPr>
         <w:br/>
         <w:t>Die Frequenz wird aufeinanderfolgenden dividiert, bei FreqDiv1 durch 2, FreqDiv_2, FreqDiv_3 und FreqDiv_4 durch 8</w:t>
+      </w:r>
+      <w:r>
+        <w:rPr>
+          <w:rFonts w:ascii="ArialMT" w:hAnsi="ArialMT" w:cs="ArialMT"/>
+          <w:lang w:val="de-DE"/>
+        </w:rPr>
         <w:br/>
       </w:r>
     </w:p>
@@ -91,7 +295,7 @@
     <w:p>
       <w:pPr>
         <w:pStyle w:val="ListParagraph"/>
-        <w:ind w:left="1440" w:hanging="0"/>
+        <w:ind w:left="1440"/>
         <w:rPr>
           <w:lang w:val="de-DE"/>
         </w:rPr>
@@ -116,59 +320,175 @@
       </w:pPr>
       <w:r>
         <w:rPr>
-          <w:rFonts w:cs="ArialMT" w:ascii="ArialMT" w:hAnsi="ArialMT"/>
+          <w:rFonts w:ascii="ArialMT" w:hAnsi="ArialMT" w:cs="ArialMT"/>
           <w:lang w:val="de-DE"/>
         </w:rPr>
         <w:t xml:space="preserve">Wie wird die </w:t>
       </w:r>
-      <w:r>
-        <w:rPr>
-          <w:rFonts w:cs="CourierNewPSMT" w:ascii="CourierNewPSMT" w:hAnsi="CourierNewPSMT"/>
+      <w:proofErr w:type="spellStart"/>
+      <w:r>
+        <w:rPr>
+          <w:rFonts w:ascii="CourierNewPSMT" w:hAnsi="CourierNewPSMT" w:cs="CourierNewPSMT"/>
           <w:sz w:val="24"/>
           <w:szCs w:val="24"/>
           <w:lang w:val="de-DE"/>
         </w:rPr>
-        <w:t xml:space="preserve">clock </w:t>
-      </w:r>
-      <w:r>
-        <w:rPr>
-          <w:rFonts w:cs="ArialMT" w:ascii="ArialMT" w:hAnsi="ArialMT"/>
-          <w:lang w:val="de-DE"/>
-        </w:rPr>
-        <w:t xml:space="preserve">des </w:t>
-      </w:r>
-      <w:r>
-        <w:rPr>
-          <w:rFonts w:cs="CourierNewPSMT" w:ascii="CourierNewPSMT" w:hAnsi="CourierNewPSMT"/>
+        <w:t>clock</w:t>
+      </w:r>
+      <w:proofErr w:type="spellEnd"/>
+      <w:r>
+        <w:rPr>
+          <w:rFonts w:ascii="CourierNewPSMT" w:hAnsi="CourierNewPSMT" w:cs="CourierNewPSMT"/>
           <w:sz w:val="24"/>
           <w:szCs w:val="24"/>
           <w:lang w:val="de-DE"/>
         </w:rPr>
+        <w:t xml:space="preserve"> </w:t>
+      </w:r>
+      <w:r>
+        <w:rPr>
+          <w:rFonts w:ascii="ArialMT" w:hAnsi="ArialMT" w:cs="ArialMT"/>
+          <w:lang w:val="de-DE"/>
+        </w:rPr>
+        <w:t xml:space="preserve">des </w:t>
+      </w:r>
+      <w:proofErr w:type="spellStart"/>
+      <w:r>
+        <w:rPr>
+          <w:rFonts w:ascii="CourierNewPSMT" w:hAnsi="CourierNewPSMT" w:cs="CourierNewPSMT"/>
+          <w:sz w:val="24"/>
+          <w:szCs w:val="24"/>
+          <w:lang w:val="de-DE"/>
+        </w:rPr>
         <w:t>Timer</w:t>
       </w:r>
       <w:r>
         <w:rPr>
-          <w:rFonts w:cs="ArialMT" w:ascii="ArialMT" w:hAnsi="ArialMT"/>
-          <w:lang w:val="de-DE"/>
-        </w:rPr>
-        <w:t>s ausgewählt?</w:t>
-      </w:r>
-    </w:p>
-    <w:p>
-      <w:pPr>
-        <w:pStyle w:val="ListParagraph"/>
-        <w:ind w:left="1440" w:hanging="0"/>
-        <w:rPr>
-          <w:lang w:val="de-DE"/>
-        </w:rPr>
-      </w:pPr>
-      <w:r>
-        <w:rPr>
-          <w:lang w:val="de-DE"/>
-        </w:rPr>
-        <w:t>Der Multiplexer leitet das Clocksignal an den Timer weiter. Dieser Multiplexer hat 4 Inputs, die Ausgänge von jedem Freqdiv sind. Das Auswählen von Input erfolgt durch den Control Register</w:t>
+          <w:rFonts w:ascii="ArialMT" w:hAnsi="ArialMT" w:cs="ArialMT"/>
+          <w:lang w:val="de-DE"/>
+        </w:rPr>
+        <w:t>s</w:t>
+      </w:r>
+      <w:proofErr w:type="spellEnd"/>
+      <w:r>
+        <w:rPr>
+          <w:rFonts w:ascii="ArialMT" w:hAnsi="ArialMT" w:cs="ArialMT"/>
+          <w:lang w:val="de-DE"/>
+        </w:rPr>
+        <w:t xml:space="preserve"> ausgewählt?</w:t>
+      </w:r>
+    </w:p>
+    <w:p>
+      <w:pPr>
+        <w:pStyle w:val="ListParagraph"/>
+        <w:ind w:left="1440"/>
+        <w:rPr>
+          <w:lang w:val="de-DE"/>
+        </w:rPr>
+      </w:pPr>
+      <w:r>
+        <w:rPr>
+          <w:lang w:val="de-DE"/>
+        </w:rPr>
+        <w:t xml:space="preserve">Der Multiplexer leitet das </w:t>
+      </w:r>
+      <w:proofErr w:type="spellStart"/>
+      <w:r>
+        <w:rPr>
+          <w:lang w:val="de-DE"/>
+        </w:rPr>
+        <w:t>Clocksignal</w:t>
+      </w:r>
+      <w:proofErr w:type="spellEnd"/>
+      <w:r>
+        <w:rPr>
+          <w:lang w:val="de-DE"/>
+        </w:rPr>
+        <w:t xml:space="preserve"> an den </w:t>
+      </w:r>
+      <w:proofErr w:type="spellStart"/>
+      <w:r>
+        <w:rPr>
+          <w:lang w:val="de-DE"/>
+        </w:rPr>
+        <w:t>Timer</w:t>
+      </w:r>
+      <w:proofErr w:type="spellEnd"/>
+      <w:r>
+        <w:rPr>
+          <w:lang w:val="de-DE"/>
+        </w:rPr>
+        <w:t xml:space="preserve"> weiter. Dieser Multiplexer hat 4 Inputs, die Ausgänge von jedem </w:t>
+      </w:r>
+      <w:proofErr w:type="spellStart"/>
+      <w:r>
+        <w:rPr>
+          <w:lang w:val="de-DE"/>
+        </w:rPr>
+        <w:t>Freqdiv</w:t>
+      </w:r>
+      <w:proofErr w:type="spellEnd"/>
+      <w:r>
+        <w:rPr>
+          <w:lang w:val="de-DE"/>
+        </w:rPr>
+        <w:t xml:space="preserve"> sind. Das Auswählen von Input erfolgt durch den Control Register</w:t>
+      </w:r>
+      <w:r>
+        <w:rPr>
+          <w:lang w:val="de-DE"/>
+        </w:rPr>
         <w:br/>
-        <w:t>z.B: control[3:0] =&gt; SysClk/2 wird ausgewählt</w:t>
+      </w:r>
+      <w:proofErr w:type="spellStart"/>
+      <w:r>
+        <w:rPr>
+          <w:lang w:val="de-DE"/>
+        </w:rPr>
+        <w:t>z.B</w:t>
+      </w:r>
+      <w:proofErr w:type="spellEnd"/>
+      <w:r>
+        <w:rPr>
+          <w:lang w:val="de-DE"/>
+        </w:rPr>
+        <w:t xml:space="preserve">: </w:t>
+      </w:r>
+      <w:proofErr w:type="spellStart"/>
+      <w:proofErr w:type="gramStart"/>
+      <w:r>
+        <w:rPr>
+          <w:lang w:val="de-DE"/>
+        </w:rPr>
+        <w:t>control</w:t>
+      </w:r>
+      <w:proofErr w:type="spellEnd"/>
+      <w:r>
+        <w:rPr>
+          <w:lang w:val="de-DE"/>
+        </w:rPr>
+        <w:t>[</w:t>
+      </w:r>
+      <w:proofErr w:type="gramEnd"/>
+      <w:r>
+        <w:rPr>
+          <w:lang w:val="de-DE"/>
+        </w:rPr>
+        <w:t xml:space="preserve">3:0] =&gt; </w:t>
+      </w:r>
+      <w:proofErr w:type="spellStart"/>
+      <w:r>
+        <w:rPr>
+          <w:lang w:val="de-DE"/>
+        </w:rPr>
+        <w:t>SysClk</w:t>
+      </w:r>
+      <w:proofErr w:type="spellEnd"/>
+      <w:r>
+        <w:rPr>
+          <w:lang w:val="de-DE"/>
+        </w:rPr>
+        <w:t>/2 wird ausgewählt</w:t>
       </w:r>
     </w:p>
     <w:p>
@@ -186,22 +506,64 @@
         <w:rPr>
           <w:lang w:val="de-DE"/>
         </w:rPr>
-        <w:t>Welche Signalform erzeugt der Timer am Ausgang tc?</w:t>
-      </w:r>
-    </w:p>
-    <w:p>
-      <w:pPr>
-        <w:pStyle w:val="ListParagraph"/>
-        <w:ind w:left="1440" w:hanging="0"/>
-        <w:rPr>
-          <w:lang w:val="de-DE"/>
-        </w:rPr>
-      </w:pPr>
-      <w:r>
-        <w:rPr>
-          <w:lang w:val="de-DE"/>
-        </w:rPr>
-        <w:t>Am Ausgang tc wird Signal in Form der Kippschwingung erzeugt</w:t>
+        <w:t xml:space="preserve">Welche Signalform erzeugt der </w:t>
+      </w:r>
+      <w:proofErr w:type="spellStart"/>
+      <w:r>
+        <w:rPr>
+          <w:lang w:val="de-DE"/>
+        </w:rPr>
+        <w:t>Timer</w:t>
+      </w:r>
+      <w:proofErr w:type="spellEnd"/>
+      <w:r>
+        <w:rPr>
+          <w:lang w:val="de-DE"/>
+        </w:rPr>
+        <w:t xml:space="preserve"> am Ausgang </w:t>
+      </w:r>
+      <w:proofErr w:type="spellStart"/>
+      <w:r>
+        <w:rPr>
+          <w:lang w:val="de-DE"/>
+        </w:rPr>
+        <w:t>tc</w:t>
+      </w:r>
+      <w:proofErr w:type="spellEnd"/>
+      <w:r>
+        <w:rPr>
+          <w:lang w:val="de-DE"/>
+        </w:rPr>
+        <w:t>?</w:t>
+      </w:r>
+    </w:p>
+    <w:p>
+      <w:pPr>
+        <w:pStyle w:val="ListParagraph"/>
+        <w:ind w:left="1440"/>
+        <w:rPr>
+          <w:lang w:val="de-DE"/>
+        </w:rPr>
+      </w:pPr>
+      <w:r>
+        <w:rPr>
+          <w:lang w:val="de-DE"/>
+        </w:rPr>
+        <w:t xml:space="preserve">Am Ausgang </w:t>
+      </w:r>
+      <w:proofErr w:type="spellStart"/>
+      <w:r>
+        <w:rPr>
+          <w:lang w:val="de-DE"/>
+        </w:rPr>
+        <w:t>tc</w:t>
+      </w:r>
+      <w:proofErr w:type="spellEnd"/>
+      <w:r>
+        <w:rPr>
+          <w:lang w:val="de-DE"/>
+        </w:rPr>
+        <w:t xml:space="preserve"> wird Signal in Form der Kippschwingung erzeugt</w:t>
       </w:r>
     </w:p>
     <w:p>
@@ -225,7 +587,7 @@
     <w:p>
       <w:pPr>
         <w:pStyle w:val="ListParagraph"/>
-        <w:ind w:left="1440" w:hanging="0"/>
+        <w:ind w:left="1440"/>
         <w:rPr>
           <w:lang w:val="de-DE"/>
         </w:rPr>
@@ -258,16 +620,44 @@
     <w:p>
       <w:pPr>
         <w:pStyle w:val="ListParagraph"/>
-        <w:ind w:left="1440" w:hanging="0"/>
-        <w:rPr>
-          <w:lang w:val="de-DE"/>
-        </w:rPr>
-      </w:pPr>
-      <w:r>
-        <w:rPr>
-          <w:lang w:val="de-DE"/>
-        </w:rPr>
-        <w:t>Wenn wir q und d eines D-flipflop durch ein NOT-gate verbinden, funktioniert dieser D-Flipflop als ein Toggle-Flipflop. Die Frequenz wird von diesem D-Flipflop durch 2 geteilt. Das heißt, f(q) = f(clk) / 2</w:t>
+        <w:ind w:left="1440"/>
+        <w:rPr>
+          <w:lang w:val="de-DE"/>
+        </w:rPr>
+      </w:pPr>
+      <w:r>
+        <w:rPr>
+          <w:lang w:val="de-DE"/>
+        </w:rPr>
+        <w:t xml:space="preserve">Wenn wir q und d eines D-flipflop durch ein NOT-gate verbinden, funktioniert dieser D-Flipflop als ein </w:t>
+      </w:r>
+      <w:proofErr w:type="spellStart"/>
+      <w:r>
+        <w:rPr>
+          <w:lang w:val="de-DE"/>
+        </w:rPr>
+        <w:t>Toggle</w:t>
+      </w:r>
+      <w:proofErr w:type="spellEnd"/>
+      <w:r>
+        <w:rPr>
+          <w:lang w:val="de-DE"/>
+        </w:rPr>
+        <w:t>-Flipflop. Die Frequenz wird von diesem D-Flipflop durch 2 geteilt. Das heißt, f(q) = f(</w:t>
+      </w:r>
+      <w:proofErr w:type="spellStart"/>
+      <w:r>
+        <w:rPr>
+          <w:lang w:val="de-DE"/>
+        </w:rPr>
+        <w:t>clk</w:t>
+      </w:r>
+      <w:proofErr w:type="spellEnd"/>
+      <w:r>
+        <w:rPr>
+          <w:lang w:val="de-DE"/>
+        </w:rPr>
+        <w:t>) / 2</w:t>
       </w:r>
     </w:p>
     <w:p>
@@ -285,9 +675,70 @@
         <w:rPr>
           <w:lang w:val="de-DE"/>
         </w:rPr>
-        <w:t>Wie wird da Signal am Pin_Buzz freigegeben?</w:t>
+        <w:t xml:space="preserve">Wie wird da Signal am </w:t>
+      </w:r>
+      <w:proofErr w:type="spellStart"/>
+      <w:r>
+        <w:rPr>
+          <w:lang w:val="de-DE"/>
+        </w:rPr>
+        <w:t>Pin_Buzz</w:t>
+      </w:r>
+      <w:proofErr w:type="spellEnd"/>
+      <w:r>
+        <w:rPr>
+          <w:lang w:val="de-DE"/>
+        </w:rPr>
+        <w:t xml:space="preserve"> freigegeben?</w:t>
+      </w:r>
+      <w:r>
+        <w:rPr>
+          <w:lang w:val="de-DE"/>
+        </w:rPr>
         <w:br/>
-        <w:t>Das Signal wird von wird durch die Signale von q output von D-Flipflop UND Out_Ena Control Register gesteuert, wenn beide high sind, dann ist Pin_Buzz auch high</w:t>
+        <w:t xml:space="preserve">Das Signal wird von wird durch die Signale von q </w:t>
+      </w:r>
+      <w:proofErr w:type="spellStart"/>
+      <w:r>
+        <w:rPr>
+          <w:lang w:val="de-DE"/>
+        </w:rPr>
+        <w:t>output</w:t>
+      </w:r>
+      <w:proofErr w:type="spellEnd"/>
+      <w:r>
+        <w:rPr>
+          <w:lang w:val="de-DE"/>
+        </w:rPr>
+        <w:t xml:space="preserve"> von D-Flipflop UND </w:t>
+      </w:r>
+      <w:proofErr w:type="spellStart"/>
+      <w:r>
+        <w:rPr>
+          <w:lang w:val="de-DE"/>
+        </w:rPr>
+        <w:t>Out_Ena</w:t>
+      </w:r>
+      <w:proofErr w:type="spellEnd"/>
+      <w:r>
+        <w:rPr>
+          <w:lang w:val="de-DE"/>
+        </w:rPr>
+        <w:t xml:space="preserve"> Control Register gesteuert, wenn beide high sind, dann ist </w:t>
+      </w:r>
+      <w:proofErr w:type="spellStart"/>
+      <w:r>
+        <w:rPr>
+          <w:lang w:val="de-DE"/>
+        </w:rPr>
+        <w:t>Pin_Buzz</w:t>
+      </w:r>
+      <w:proofErr w:type="spellEnd"/>
+      <w:r>
+        <w:rPr>
+          <w:lang w:val="de-DE"/>
+        </w:rPr>
+        <w:t xml:space="preserve"> auch high</w:t>
       </w:r>
     </w:p>
     <w:p>
@@ -297,35 +748,901 @@
           <w:ilvl w:val="0"/>
           <w:numId w:val="1"/>
         </w:numPr>
-        <w:spacing w:before="0" w:after="160"/>
-        <w:contextualSpacing/>
-        <w:rPr>
-          <w:lang w:val="de-DE"/>
-        </w:rPr>
-      </w:pPr>
-      <w:r>
-        <w:rPr/>
+        <w:rPr>
+          <w:lang w:val="de-DE"/>
+        </w:rPr>
+      </w:pPr>
+      <w:r>
+        <w:rPr>
+          <w:lang w:val="de-DE"/>
+        </w:rPr>
+        <w:t>Planen Sie die effiziente Implementierung!</w:t>
+      </w:r>
+    </w:p>
+    <w:p>
+      <w:pPr>
+        <w:pStyle w:val="ListParagraph"/>
+        <w:numPr>
+          <w:ilvl w:val="1"/>
+          <w:numId w:val="1"/>
+        </w:numPr>
+        <w:rPr>
+          <w:lang w:val="de-DE"/>
+        </w:rPr>
+      </w:pPr>
+      <w:r>
+        <w:rPr>
+          <w:lang w:val="de-DE"/>
+        </w:rPr>
+        <w:t xml:space="preserve">Betrachten Sie die Tonfrequenzen in Header-Datei </w:t>
+      </w:r>
+      <w:proofErr w:type="spellStart"/>
+      <w:r>
+        <w:rPr>
+          <w:lang w:val="de-DE"/>
+        </w:rPr>
+        <w:t>scale.h</w:t>
+      </w:r>
+      <w:proofErr w:type="spellEnd"/>
+    </w:p>
+    <w:p>
+      <w:pPr>
+        <w:pStyle w:val="ListParagraph"/>
+        <w:numPr>
+          <w:ilvl w:val="1"/>
+          <w:numId w:val="1"/>
+        </w:numPr>
+        <w:rPr>
+          <w:lang w:val="de-DE"/>
+        </w:rPr>
+      </w:pPr>
+      <w:r>
+        <w:rPr>
+          <w:lang w:val="de-DE"/>
+        </w:rPr>
+        <w:t>Berechnen Sie einen geeigneten Vorteiler für die gewünschten Frequenzen</w:t>
+      </w:r>
+    </w:p>
+    <w:p>
+      <w:pPr>
+        <w:pStyle w:val="ListParagraph"/>
+        <w:ind w:left="1440"/>
+        <w:rPr>
+          <w:lang w:val="de-DE"/>
+        </w:rPr>
+      </w:pPr>
+      <w:r>
+        <w:rPr>
+          <w:lang w:val="de-DE"/>
+        </w:rPr>
+        <w:t>Hier haben wir versucht, aber irgendwie funktioniert diese Formel nicht i</w:t>
+      </w:r>
+      <w:r>
+        <w:rPr>
+          <w:lang w:val="de-DE"/>
+        </w:rPr>
+        <w:t>m Programm, deshalb haben wir andere Werte in Codequelle probiert</w:t>
+      </w:r>
+    </w:p>
+    <w:p>
+      <w:pPr>
+        <w:pStyle w:val="ListParagraph"/>
+        <w:ind w:left="1440"/>
+        <w:rPr>
+          <w:lang w:val="de-DE"/>
+        </w:rPr>
+      </w:pPr>
+      <w:r>
+        <w:rPr>
+          <w:noProof/>
+        </w:rPr>
+        <w:drawing>
+          <wp:inline distT="0" distB="0" distL="0" distR="0" wp14:anchorId="28848049" wp14:editId="34C9B499">
+            <wp:extent cx="3257550" cy="2278706"/>
+            <wp:effectExtent l="0" t="0" r="0" b="7620"/>
+            <wp:docPr id="1" name="Picture 1"/>
+            <wp:cNvGraphicFramePr>
+              <a:graphicFrameLocks xmlns:a="http://schemas.openxmlformats.org/drawingml/2006/main" noChangeAspect="1"/>
+            </wp:cNvGraphicFramePr>
+            <a:graphic xmlns:a="http://schemas.openxmlformats.org/drawingml/2006/main">
+              <a:graphicData uri="http://schemas.openxmlformats.org/drawingml/2006/picture">
+                <pic:pic xmlns:pic="http://schemas.openxmlformats.org/drawingml/2006/picture">
+                  <pic:nvPicPr>
+                    <pic:cNvPr id="1" name=""/>
+                    <pic:cNvPicPr/>
+                  </pic:nvPicPr>
+                  <pic:blipFill>
+                    <a:blip r:embed="rId5"/>
+                    <a:stretch>
+                      <a:fillRect/>
+                    </a:stretch>
+                  </pic:blipFill>
+                  <pic:spPr>
+                    <a:xfrm>
+                      <a:off x="0" y="0"/>
+                      <a:ext cx="3286621" cy="2299042"/>
+                    </a:xfrm>
+                    <a:prstGeom prst="rect">
+                      <a:avLst/>
+                    </a:prstGeom>
+                  </pic:spPr>
+                </pic:pic>
+              </a:graphicData>
+            </a:graphic>
+          </wp:inline>
+        </w:drawing>
+      </w:r>
+    </w:p>
+    <w:p>
+      <w:pPr>
+        <w:rPr>
+          <w:lang w:val="de-DE"/>
+        </w:rPr>
+      </w:pPr>
+    </w:p>
+    <w:p>
+      <w:pPr>
+        <w:rPr>
+          <w:lang w:val="de-DE"/>
+        </w:rPr>
+      </w:pPr>
+    </w:p>
+    <w:p>
+      <w:pPr>
+        <w:rPr>
+          <w:lang w:val="de-DE"/>
+        </w:rPr>
+      </w:pPr>
+    </w:p>
+    <w:p>
+      <w:pPr>
+        <w:rPr>
+          <w:lang w:val="de-DE"/>
+        </w:rPr>
+      </w:pPr>
+    </w:p>
+    <w:p>
+      <w:pPr>
+        <w:rPr>
+          <w:lang w:val="de-DE"/>
+        </w:rPr>
+      </w:pPr>
+    </w:p>
+    <w:p>
+      <w:pPr>
+        <w:pStyle w:val="ListParagraph"/>
+        <w:numPr>
+          <w:ilvl w:val="1"/>
+          <w:numId w:val="1"/>
+        </w:numPr>
+        <w:rPr>
+          <w:lang w:val="de-DE"/>
+        </w:rPr>
+      </w:pPr>
+      <w:r>
+        <w:rPr>
+          <w:lang w:val="de-DE"/>
+        </w:rPr>
+        <w:t xml:space="preserve">Welche Drive Mode wählen Sie für </w:t>
+      </w:r>
+      <w:proofErr w:type="spellStart"/>
+      <w:r>
+        <w:rPr>
+          <w:lang w:val="de-DE"/>
+        </w:rPr>
+        <w:t>Pin_Buzz</w:t>
+      </w:r>
+      <w:proofErr w:type="spellEnd"/>
+      <w:r>
+        <w:rPr>
+          <w:lang w:val="de-DE"/>
+        </w:rPr>
+        <w:t>, damit er den Buzzer gut treiben kann?</w:t>
+      </w:r>
+    </w:p>
+    <w:p>
+      <w:pPr>
+        <w:pStyle w:val="ListParagraph"/>
+        <w:ind w:left="1440"/>
+        <w:rPr>
+          <w:lang w:val="de-DE"/>
+        </w:rPr>
+      </w:pPr>
+      <w:r>
+        <w:rPr>
+          <w:noProof/>
+        </w:rPr>
+        <w:drawing>
+          <wp:inline distT="0" distB="0" distL="0" distR="0" wp14:anchorId="3F2B3885" wp14:editId="07C982F1">
+            <wp:extent cx="3667125" cy="1105554"/>
+            <wp:effectExtent l="0" t="0" r="0" b="0"/>
+            <wp:docPr id="3" name="Picture 3"/>
+            <wp:cNvGraphicFramePr>
+              <a:graphicFrameLocks xmlns:a="http://schemas.openxmlformats.org/drawingml/2006/main" noChangeAspect="1"/>
+            </wp:cNvGraphicFramePr>
+            <a:graphic xmlns:a="http://schemas.openxmlformats.org/drawingml/2006/main">
+              <a:graphicData uri="http://schemas.openxmlformats.org/drawingml/2006/picture">
+                <pic:pic xmlns:pic="http://schemas.openxmlformats.org/drawingml/2006/picture">
+                  <pic:nvPicPr>
+                    <pic:cNvPr id="1" name=""/>
+                    <pic:cNvPicPr/>
+                  </pic:nvPicPr>
+                  <pic:blipFill>
+                    <a:blip r:embed="rId6"/>
+                    <a:stretch>
+                      <a:fillRect/>
+                    </a:stretch>
+                  </pic:blipFill>
+                  <pic:spPr>
+                    <a:xfrm>
+                      <a:off x="0" y="0"/>
+                      <a:ext cx="3690275" cy="1112533"/>
+                    </a:xfrm>
+                    <a:prstGeom prst="rect">
+                      <a:avLst/>
+                    </a:prstGeom>
+                  </pic:spPr>
+                </pic:pic>
+              </a:graphicData>
+            </a:graphic>
+          </wp:inline>
+        </w:drawing>
+      </w:r>
+      <w:r>
+        <w:rPr>
+          <w:lang w:val="de-DE"/>
+        </w:rPr>
+        <w:t>\</w:t>
+      </w:r>
+    </w:p>
+    <w:p>
+      <w:pPr>
+        <w:pStyle w:val="ListParagraph"/>
+        <w:numPr>
+          <w:ilvl w:val="1"/>
+          <w:numId w:val="1"/>
+        </w:numPr>
+        <w:rPr>
+          <w:lang w:val="de-DE"/>
+        </w:rPr>
+      </w:pPr>
+      <w:proofErr w:type="spellStart"/>
+      <w:r>
+        <w:rPr>
+          <w:lang w:val="de-DE"/>
+        </w:rPr>
+        <w:t>Nutzliche</w:t>
+      </w:r>
+      <w:proofErr w:type="spellEnd"/>
+      <w:r>
+        <w:rPr>
+          <w:lang w:val="de-DE"/>
+        </w:rPr>
+        <w:t xml:space="preserve"> Makros</w:t>
+      </w:r>
+    </w:p>
+    <w:p>
+      <w:pPr>
+        <w:pStyle w:val="ListParagraph"/>
+        <w:ind w:left="1440"/>
+        <w:rPr>
+          <w:lang w:val="de-DE"/>
+        </w:rPr>
+      </w:pPr>
+      <w:r>
+        <w:rPr>
+          <w:noProof/>
+        </w:rPr>
+        <w:drawing>
+          <wp:inline distT="0" distB="0" distL="0" distR="0" wp14:anchorId="507C739A" wp14:editId="3210EE1F">
+            <wp:extent cx="3859377" cy="1685925"/>
+            <wp:effectExtent l="0" t="0" r="8255" b="0"/>
+            <wp:docPr id="4" name="Picture 4"/>
+            <wp:cNvGraphicFramePr>
+              <a:graphicFrameLocks xmlns:a="http://schemas.openxmlformats.org/drawingml/2006/main" noChangeAspect="1"/>
+            </wp:cNvGraphicFramePr>
+            <a:graphic xmlns:a="http://schemas.openxmlformats.org/drawingml/2006/main">
+              <a:graphicData uri="http://schemas.openxmlformats.org/drawingml/2006/picture">
+                <pic:pic xmlns:pic="http://schemas.openxmlformats.org/drawingml/2006/picture">
+                  <pic:nvPicPr>
+                    <pic:cNvPr id="1" name=""/>
+                    <pic:cNvPicPr/>
+                  </pic:nvPicPr>
+                  <pic:blipFill>
+                    <a:blip r:embed="rId7"/>
+                    <a:stretch>
+                      <a:fillRect/>
+                    </a:stretch>
+                  </pic:blipFill>
+                  <pic:spPr>
+                    <a:xfrm>
+                      <a:off x="0" y="0"/>
+                      <a:ext cx="3870763" cy="1690899"/>
+                    </a:xfrm>
+                    <a:prstGeom prst="rect">
+                      <a:avLst/>
+                    </a:prstGeom>
+                  </pic:spPr>
+                </pic:pic>
+              </a:graphicData>
+            </a:graphic>
+          </wp:inline>
+        </w:drawing>
+      </w:r>
+    </w:p>
+    <w:p>
+      <w:pPr>
+        <w:pStyle w:val="ListParagraph"/>
+        <w:numPr>
+          <w:ilvl w:val="0"/>
+          <w:numId w:val="1"/>
+        </w:numPr>
+        <w:rPr>
+          <w:lang w:val="de-DE"/>
+        </w:rPr>
+      </w:pPr>
+      <w:r>
+        <w:rPr>
+          <w:lang w:val="de-DE"/>
+        </w:rPr>
+        <w:t xml:space="preserve">Starten Sie </w:t>
+      </w:r>
+      <w:proofErr w:type="spellStart"/>
+      <w:r>
+        <w:rPr>
+          <w:lang w:val="de-DE"/>
+        </w:rPr>
+        <w:t>Psoc</w:t>
+      </w:r>
+      <w:proofErr w:type="spellEnd"/>
+      <w:r>
+        <w:rPr>
+          <w:lang w:val="de-DE"/>
+        </w:rPr>
+        <w:t>-Creator und laden Sie das Projekt Termin 4</w:t>
+      </w:r>
+    </w:p>
+    <w:p>
+      <w:pPr>
+        <w:pStyle w:val="ListParagraph"/>
+        <w:numPr>
+          <w:ilvl w:val="1"/>
+          <w:numId w:val="1"/>
+        </w:numPr>
+        <w:rPr>
+          <w:lang w:val="de-DE"/>
+        </w:rPr>
+      </w:pPr>
+      <w:r>
+        <w:rPr>
+          <w:lang w:val="de-DE"/>
+        </w:rPr>
+        <w:t xml:space="preserve">Suchen Sie die Pins für den Anschluss </w:t>
+      </w:r>
+      <w:proofErr w:type="gramStart"/>
+      <w:r>
+        <w:rPr>
+          <w:lang w:val="de-DE"/>
+        </w:rPr>
+        <w:t xml:space="preserve">des </w:t>
+      </w:r>
+      <w:proofErr w:type="spellStart"/>
+      <w:r>
+        <w:rPr>
+          <w:lang w:val="de-DE"/>
+        </w:rPr>
+        <w:t>Piezzo</w:t>
+      </w:r>
+      <w:proofErr w:type="spellEnd"/>
+      <w:r>
+        <w:rPr>
+          <w:lang w:val="de-DE"/>
+        </w:rPr>
+        <w:t>-Buzzer</w:t>
+      </w:r>
+      <w:proofErr w:type="gramEnd"/>
+      <w:r>
+        <w:rPr>
+          <w:lang w:val="de-DE"/>
+        </w:rPr>
+        <w:t xml:space="preserve"> und lassen Sie sich die Schaltung abnehmen</w:t>
+      </w:r>
+    </w:p>
+    <w:p>
+      <w:pPr>
+        <w:pStyle w:val="ListParagraph"/>
+        <w:ind w:left="1440"/>
+        <w:rPr>
+          <w:lang w:val="de-DE"/>
+        </w:rPr>
+      </w:pPr>
+      <w:r>
+        <w:rPr>
+          <w:lang w:val="de-DE"/>
+        </w:rPr>
+        <w:t>Die Pins können wir in Pin File finden</w:t>
+      </w:r>
+    </w:p>
+    <w:p>
+      <w:pPr>
+        <w:pStyle w:val="ListParagraph"/>
+        <w:ind w:left="1440"/>
+        <w:rPr>
+          <w:lang w:val="de-DE"/>
+        </w:rPr>
+      </w:pPr>
+      <w:r>
+        <w:rPr>
+          <w:noProof/>
+        </w:rPr>
+        <w:drawing>
+          <wp:inline distT="0" distB="0" distL="0" distR="0" wp14:anchorId="4A2A5B86" wp14:editId="121FEBEC">
+            <wp:extent cx="3771900" cy="785530"/>
+            <wp:effectExtent l="0" t="0" r="0" b="0"/>
+            <wp:docPr id="5" name="Picture 5"/>
+            <wp:cNvGraphicFramePr>
+              <a:graphicFrameLocks xmlns:a="http://schemas.openxmlformats.org/drawingml/2006/main" noChangeAspect="1"/>
+            </wp:cNvGraphicFramePr>
+            <a:graphic xmlns:a="http://schemas.openxmlformats.org/drawingml/2006/main">
+              <a:graphicData uri="http://schemas.openxmlformats.org/drawingml/2006/picture">
+                <pic:pic xmlns:pic="http://schemas.openxmlformats.org/drawingml/2006/picture">
+                  <pic:nvPicPr>
+                    <pic:cNvPr id="1" name=""/>
+                    <pic:cNvPicPr/>
+                  </pic:nvPicPr>
+                  <pic:blipFill>
+                    <a:blip r:embed="rId8"/>
+                    <a:stretch>
+                      <a:fillRect/>
+                    </a:stretch>
+                  </pic:blipFill>
+                  <pic:spPr>
+                    <a:xfrm>
+                      <a:off x="0" y="0"/>
+                      <a:ext cx="3789811" cy="789260"/>
+                    </a:xfrm>
+                    <a:prstGeom prst="rect">
+                      <a:avLst/>
+                    </a:prstGeom>
+                  </pic:spPr>
+                </pic:pic>
+              </a:graphicData>
+            </a:graphic>
+          </wp:inline>
+        </w:drawing>
+      </w:r>
+    </w:p>
+    <w:p>
+      <w:pPr>
+        <w:pStyle w:val="ListParagraph"/>
+        <w:numPr>
+          <w:ilvl w:val="1"/>
+          <w:numId w:val="1"/>
+        </w:numPr>
+        <w:rPr>
+          <w:lang w:val="de-DE"/>
+        </w:rPr>
+      </w:pPr>
+      <w:r>
+        <w:rPr>
+          <w:rFonts w:ascii="ArialMT" w:hAnsi="ArialMT" w:cs="ArialMT"/>
+          <w:lang w:val="de-DE"/>
+        </w:rPr>
+        <w:t xml:space="preserve">Testen Sie zuerst den </w:t>
+      </w:r>
+      <w:proofErr w:type="spellStart"/>
+      <w:r>
+        <w:rPr>
+          <w:rFonts w:ascii="ArialMT" w:hAnsi="ArialMT" w:cs="ArialMT"/>
+          <w:lang w:val="de-DE"/>
+        </w:rPr>
+        <w:t>Prescaler</w:t>
+      </w:r>
+      <w:proofErr w:type="spellEnd"/>
+      <w:r>
+        <w:rPr>
+          <w:rFonts w:ascii="ArialMT" w:hAnsi="ArialMT" w:cs="ArialMT"/>
+          <w:lang w:val="de-DE"/>
+        </w:rPr>
+        <w:t xml:space="preserve"> über die Tastatureingaben ‘0‘ bis ‘3‘.</w:t>
+      </w:r>
+    </w:p>
+    <w:p>
+      <w:pPr>
+        <w:pStyle w:val="ListParagraph"/>
+        <w:ind w:left="1440"/>
+        <w:rPr>
+          <w:lang w:val="de-DE"/>
+        </w:rPr>
+      </w:pPr>
+      <w:r>
+        <w:rPr>
+          <w:noProof/>
+        </w:rPr>
+        <w:drawing>
+          <wp:inline distT="0" distB="0" distL="0" distR="0" wp14:anchorId="2E21C20C" wp14:editId="77378FC3">
+            <wp:extent cx="5036820" cy="1451861"/>
+            <wp:effectExtent l="0" t="0" r="0" b="0"/>
+            <wp:docPr id="6" name="Picture 6"/>
+            <wp:cNvGraphicFramePr>
+              <a:graphicFrameLocks xmlns:a="http://schemas.openxmlformats.org/drawingml/2006/main" noChangeAspect="1"/>
+            </wp:cNvGraphicFramePr>
+            <a:graphic xmlns:a="http://schemas.openxmlformats.org/drawingml/2006/main">
+              <a:graphicData uri="http://schemas.openxmlformats.org/drawingml/2006/picture">
+                <pic:pic xmlns:pic="http://schemas.openxmlformats.org/drawingml/2006/picture">
+                  <pic:nvPicPr>
+                    <pic:cNvPr id="1" name=""/>
+                    <pic:cNvPicPr/>
+                  </pic:nvPicPr>
+                  <pic:blipFill>
+                    <a:blip r:embed="rId9"/>
+                    <a:stretch>
+                      <a:fillRect/>
+                    </a:stretch>
+                  </pic:blipFill>
+                  <pic:spPr>
+                    <a:xfrm>
+                      <a:off x="0" y="0"/>
+                      <a:ext cx="5088645" cy="1466800"/>
+                    </a:xfrm>
+                    <a:prstGeom prst="rect">
+                      <a:avLst/>
+                    </a:prstGeom>
+                  </pic:spPr>
+                </pic:pic>
+              </a:graphicData>
+            </a:graphic>
+          </wp:inline>
+        </w:drawing>
+      </w:r>
+    </w:p>
+    <w:p>
+      <w:pPr>
+        <w:pStyle w:val="ListParagraph"/>
+        <w:ind w:left="1440"/>
+        <w:rPr>
+          <w:lang w:val="de-DE"/>
+        </w:rPr>
+      </w:pPr>
+      <w:r>
+        <w:rPr>
+          <w:lang w:val="de-DE"/>
+        </w:rPr>
+        <w:t xml:space="preserve">Wir haben alle getestet, und die Tonfrequenz funktioniert nur mit </w:t>
+      </w:r>
+      <w:r>
+        <w:rPr>
+          <w:lang w:val="de-DE"/>
+        </w:rPr>
+        <w:t xml:space="preserve">Reg </w:t>
+      </w:r>
+      <w:proofErr w:type="spellStart"/>
+      <w:r>
+        <w:rPr>
+          <w:lang w:val="de-DE"/>
+        </w:rPr>
+        <w:t>Prescaler</w:t>
+      </w:r>
+      <w:proofErr w:type="spellEnd"/>
+      <w:r>
+        <w:rPr>
+          <w:lang w:val="de-DE"/>
+        </w:rPr>
+        <w:t xml:space="preserve"> 2 und 3, beim 3 ist der Ton sehr hoch, beim 0 und 1 ist die Frequenz sehr niedrig, deshalb können wir sogar jede herzt der Note</w:t>
+      </w:r>
+    </w:p>
+    <w:p>
+      <w:pPr>
+        <w:pStyle w:val="ListParagraph"/>
+        <w:numPr>
+          <w:ilvl w:val="1"/>
+          <w:numId w:val="1"/>
+        </w:numPr>
+        <w:rPr>
+          <w:lang w:val="de-DE"/>
+        </w:rPr>
+      </w:pPr>
+      <w:r>
+        <w:rPr>
+          <w:lang w:val="de-DE"/>
+        </w:rPr>
+        <w:t>Tastatur ein eines einfachen Klaviers:</w:t>
+      </w:r>
+    </w:p>
+    <w:p>
+      <w:pPr>
+        <w:pStyle w:val="ListParagraph"/>
+        <w:ind w:left="1440"/>
+        <w:rPr>
+          <w:lang w:val="de-DE"/>
+        </w:rPr>
+      </w:pPr>
+      <w:r>
+        <w:rPr>
+          <w:noProof/>
+        </w:rPr>
+        <w:lastRenderedPageBreak/>
+        <w:drawing>
+          <wp:inline distT="0" distB="0" distL="0" distR="0" wp14:anchorId="3672D510" wp14:editId="3673C91B">
+            <wp:extent cx="5484495" cy="4850925"/>
+            <wp:effectExtent l="0" t="0" r="1905" b="6985"/>
+            <wp:docPr id="7" name="Picture 7"/>
+            <wp:cNvGraphicFramePr>
+              <a:graphicFrameLocks xmlns:a="http://schemas.openxmlformats.org/drawingml/2006/main" noChangeAspect="1"/>
+            </wp:cNvGraphicFramePr>
+            <a:graphic xmlns:a="http://schemas.openxmlformats.org/drawingml/2006/main">
+              <a:graphicData uri="http://schemas.openxmlformats.org/drawingml/2006/picture">
+                <pic:pic xmlns:pic="http://schemas.openxmlformats.org/drawingml/2006/picture">
+                  <pic:nvPicPr>
+                    <pic:cNvPr id="1" name=""/>
+                    <pic:cNvPicPr/>
+                  </pic:nvPicPr>
+                  <pic:blipFill>
+                    <a:blip r:embed="rId10"/>
+                    <a:stretch>
+                      <a:fillRect/>
+                    </a:stretch>
+                  </pic:blipFill>
+                  <pic:spPr>
+                    <a:xfrm>
+                      <a:off x="0" y="0"/>
+                      <a:ext cx="5487812" cy="4853859"/>
+                    </a:xfrm>
+                    <a:prstGeom prst="rect">
+                      <a:avLst/>
+                    </a:prstGeom>
+                  </pic:spPr>
+                </pic:pic>
+              </a:graphicData>
+            </a:graphic>
+          </wp:inline>
+        </w:drawing>
+      </w:r>
+    </w:p>
+    <w:p>
+      <w:pPr>
+        <w:pStyle w:val="ListParagraph"/>
+        <w:ind w:left="1440"/>
+        <w:rPr>
+          <w:lang w:val="de-DE"/>
+        </w:rPr>
+      </w:pPr>
+    </w:p>
+    <w:p>
+      <w:pPr>
+        <w:pStyle w:val="ListParagraph"/>
+        <w:ind w:left="1440"/>
+        <w:rPr>
+          <w:lang w:val="de-DE"/>
+        </w:rPr>
+      </w:pPr>
+      <w:r>
+        <w:rPr>
+          <w:noProof/>
+        </w:rPr>
+        <w:drawing>
+          <wp:inline distT="0" distB="0" distL="0" distR="0" wp14:anchorId="28A08D55" wp14:editId="06C36518">
+            <wp:extent cx="4238625" cy="1981200"/>
+            <wp:effectExtent l="0" t="0" r="9525" b="0"/>
+            <wp:docPr id="2" name="Picture 2"/>
+            <wp:cNvGraphicFramePr>
+              <a:graphicFrameLocks xmlns:a="http://schemas.openxmlformats.org/drawingml/2006/main" noChangeAspect="1"/>
+            </wp:cNvGraphicFramePr>
+            <a:graphic xmlns:a="http://schemas.openxmlformats.org/drawingml/2006/main">
+              <a:graphicData uri="http://schemas.openxmlformats.org/drawingml/2006/picture">
+                <pic:pic xmlns:pic="http://schemas.openxmlformats.org/drawingml/2006/picture">
+                  <pic:nvPicPr>
+                    <pic:cNvPr id="1" name=""/>
+                    <pic:cNvPicPr/>
+                  </pic:nvPicPr>
+                  <pic:blipFill>
+                    <a:blip r:embed="rId11"/>
+                    <a:stretch>
+                      <a:fillRect/>
+                    </a:stretch>
+                  </pic:blipFill>
+                  <pic:spPr>
+                    <a:xfrm>
+                      <a:off x="0" y="0"/>
+                      <a:ext cx="4238625" cy="1981200"/>
+                    </a:xfrm>
+                    <a:prstGeom prst="rect">
+                      <a:avLst/>
+                    </a:prstGeom>
+                  </pic:spPr>
+                </pic:pic>
+              </a:graphicData>
+            </a:graphic>
+          </wp:inline>
+        </w:drawing>
       </w:r>
       <w:bookmarkStart w:id="0" w:name="_GoBack"/>
-      <w:bookmarkStart w:id="1" w:name="_GoBack"/>
-      <w:bookmarkEnd w:id="1"/>
+      <w:bookmarkEnd w:id="0"/>
+    </w:p>
+    <w:p>
+      <w:pPr>
+        <w:pStyle w:val="ListParagraph"/>
+        <w:numPr>
+          <w:ilvl w:val="0"/>
+          <w:numId w:val="1"/>
+        </w:numPr>
+        <w:suppressAutoHyphens w:val="0"/>
+        <w:autoSpaceDE w:val="0"/>
+        <w:autoSpaceDN w:val="0"/>
+        <w:adjustRightInd w:val="0"/>
+        <w:spacing w:after="0" w:line="240" w:lineRule="auto"/>
+        <w:rPr>
+          <w:rFonts w:ascii="ArialMT" w:hAnsi="ArialMT" w:cs="ArialMT"/>
+          <w:lang w:val="de-DE"/>
+        </w:rPr>
+      </w:pPr>
+      <w:r>
+        <w:rPr>
+          <w:rFonts w:ascii="ArialMT" w:hAnsi="ArialMT" w:cs="ArialMT"/>
+          <w:lang w:val="de-DE"/>
+        </w:rPr>
+        <w:t xml:space="preserve">Spielen Sie mit der Firmware ein einfaches Lied ab. </w:t>
+      </w:r>
+      <w:r>
+        <w:rPr>
+          <w:rFonts w:ascii="Arial-ItalicMT" w:hAnsi="Arial-ItalicMT" w:cs="Arial-ItalicMT"/>
+          <w:i/>
+          <w:iCs/>
+          <w:lang w:val="de-DE"/>
+        </w:rPr>
+        <w:t xml:space="preserve">Delay </w:t>
+      </w:r>
+      <w:r>
+        <w:rPr>
+          <w:rFonts w:ascii="ArialMT" w:hAnsi="ArialMT" w:cs="ArialMT"/>
+          <w:lang w:val="de-DE"/>
+        </w:rPr>
+        <w:t>darf für die Tondauer benutzt</w:t>
+      </w:r>
+      <w:r>
+        <w:rPr>
+          <w:rFonts w:ascii="ArialMT" w:hAnsi="ArialMT" w:cs="ArialMT"/>
+          <w:lang w:val="de-DE"/>
+        </w:rPr>
+        <w:t xml:space="preserve"> werden</w:t>
+      </w:r>
+    </w:p>
+    <w:p>
+      <w:pPr>
+        <w:pStyle w:val="ListParagraph"/>
+        <w:numPr>
+          <w:ilvl w:val="1"/>
+          <w:numId w:val="1"/>
+        </w:numPr>
+        <w:suppressAutoHyphens w:val="0"/>
+        <w:autoSpaceDE w:val="0"/>
+        <w:autoSpaceDN w:val="0"/>
+        <w:adjustRightInd w:val="0"/>
+        <w:spacing w:after="0" w:line="240" w:lineRule="auto"/>
+        <w:rPr>
+          <w:rFonts w:ascii="ArialMT" w:hAnsi="ArialMT" w:cs="ArialMT"/>
+          <w:lang w:val="de-DE"/>
+        </w:rPr>
+      </w:pPr>
+      <w:r>
+        <w:rPr>
+          <w:rFonts w:ascii="ArialMT" w:hAnsi="ArialMT" w:cs="ArialMT"/>
+          <w:lang w:val="de-DE"/>
+        </w:rPr>
+        <w:t xml:space="preserve">Ich habe eine Alternative für den Method </w:t>
+      </w:r>
+      <w:proofErr w:type="spellStart"/>
+      <w:proofErr w:type="gramStart"/>
+      <w:r>
+        <w:rPr>
+          <w:rFonts w:ascii="ArialMT" w:hAnsi="ArialMT" w:cs="ArialMT"/>
+          <w:lang w:val="de-DE"/>
+        </w:rPr>
+        <w:t>play</w:t>
+      </w:r>
+      <w:proofErr w:type="spellEnd"/>
+      <w:r>
+        <w:rPr>
+          <w:rFonts w:ascii="ArialMT" w:hAnsi="ArialMT" w:cs="ArialMT"/>
+          <w:lang w:val="de-DE"/>
+        </w:rPr>
+        <w:t>(</w:t>
+      </w:r>
+      <w:proofErr w:type="gramEnd"/>
+      <w:r>
+        <w:rPr>
+          <w:rFonts w:ascii="ArialMT" w:hAnsi="ArialMT" w:cs="ArialMT"/>
+          <w:lang w:val="de-DE"/>
+        </w:rPr>
+        <w:t>), da ich wenige Erfahrung mit C habe , dennoch funktioniert es ohne Problem</w:t>
+      </w:r>
+    </w:p>
+    <w:p>
+      <w:pPr>
+        <w:suppressAutoHyphens w:val="0"/>
+        <w:autoSpaceDE w:val="0"/>
+        <w:autoSpaceDN w:val="0"/>
+        <w:adjustRightInd w:val="0"/>
+        <w:spacing w:after="0" w:line="240" w:lineRule="auto"/>
+        <w:ind w:left="1080"/>
+        <w:rPr>
+          <w:rFonts w:ascii="ArialMT" w:hAnsi="ArialMT" w:cs="ArialMT"/>
+          <w:lang w:val="de-DE"/>
+        </w:rPr>
+      </w:pPr>
+      <w:r>
+        <w:rPr>
+          <w:noProof/>
+        </w:rPr>
+        <w:drawing>
+          <wp:inline distT="0" distB="0" distL="0" distR="0" wp14:anchorId="6C6E049D" wp14:editId="05E2BC21">
+            <wp:extent cx="4219575" cy="1028700"/>
+            <wp:effectExtent l="0" t="0" r="9525" b="0"/>
+            <wp:docPr id="8" name="Picture 8"/>
+            <wp:cNvGraphicFramePr>
+              <a:graphicFrameLocks xmlns:a="http://schemas.openxmlformats.org/drawingml/2006/main" noChangeAspect="1"/>
+            </wp:cNvGraphicFramePr>
+            <a:graphic xmlns:a="http://schemas.openxmlformats.org/drawingml/2006/main">
+              <a:graphicData uri="http://schemas.openxmlformats.org/drawingml/2006/picture">
+                <pic:pic xmlns:pic="http://schemas.openxmlformats.org/drawingml/2006/picture">
+                  <pic:nvPicPr>
+                    <pic:cNvPr id="1" name=""/>
+                    <pic:cNvPicPr/>
+                  </pic:nvPicPr>
+                  <pic:blipFill>
+                    <a:blip r:embed="rId12"/>
+                    <a:stretch>
+                      <a:fillRect/>
+                    </a:stretch>
+                  </pic:blipFill>
+                  <pic:spPr>
+                    <a:xfrm>
+                      <a:off x="0" y="0"/>
+                      <a:ext cx="4219575" cy="1028700"/>
+                    </a:xfrm>
+                    <a:prstGeom prst="rect">
+                      <a:avLst/>
+                    </a:prstGeom>
+                  </pic:spPr>
+                </pic:pic>
+              </a:graphicData>
+            </a:graphic>
+          </wp:inline>
+        </w:drawing>
+      </w:r>
+    </w:p>
+    <w:p>
+      <w:pPr>
+        <w:pStyle w:val="ListParagraph"/>
+        <w:suppressAutoHyphens w:val="0"/>
+        <w:autoSpaceDE w:val="0"/>
+        <w:autoSpaceDN w:val="0"/>
+        <w:adjustRightInd w:val="0"/>
+        <w:spacing w:after="0" w:line="240" w:lineRule="auto"/>
+        <w:ind w:left="1440"/>
+        <w:rPr>
+          <w:rFonts w:ascii="ArialMT" w:hAnsi="ArialMT" w:cs="ArialMT"/>
+          <w:lang w:val="de-DE"/>
+        </w:rPr>
+      </w:pPr>
     </w:p>
     <w:sectPr>
-      <w:type w:val="nextPage"/>
       <w:pgSz w:w="11906" w:h="16838"/>
-      <w:pgMar w:left="1417" w:right="1417" w:gutter="0" w:header="0" w:top="1417" w:footer="0" w:bottom="1134"/>
-      <w:pgNumType w:fmt="decimal"/>
-      <w:formProt w:val="false"/>
-      <w:textDirection w:val="lrTb"/>
-      <w:docGrid w:type="default" w:linePitch="360" w:charSpace="4096"/>
+      <w:pgMar w:top="1417" w:right="1417" w:bottom="1134" w:left="1417" w:header="0" w:footer="0" w:gutter="0"/>
+      <w:cols w:space="720"/>
+      <w:formProt w:val="0"/>
+      <w:docGrid w:linePitch="360" w:charSpace="4096"/>
     </w:sectPr>
   </w:body>
 </w:document>
 </file>
 
 <file path=word/numbering.xml><?xml version="1.0" encoding="utf-8"?>
-<w:numbering xmlns:w="http://schemas.openxmlformats.org/wordprocessingml/2006/main" xmlns:o="urn:schemas-microsoft-com:office:office" xmlns:r="http://schemas.openxmlformats.org/officeDocument/2006/relationships" xmlns:v="urn:schemas-microsoft-com:vml" xmlns:mc="http://schemas.openxmlformats.org/markup-compatibility/2006" xmlns:w14="http://schemas.microsoft.com/office/word/2010/wordml" mc:Ignorable="w14">
-  <w:abstractNum w:abstractNumId="1">
+<w:numbering xmlns:wpc="http://schemas.microsoft.com/office/word/2010/wordprocessingCanvas" xmlns:cx="http://schemas.microsoft.com/office/drawing/2014/chartex" xmlns:cx1="http://schemas.microsoft.com/office/drawing/2015/9/8/chartex" xmlns:cx2="http://schemas.microsoft.com/office/drawing/2015/10/21/chartex" xmlns:cx3="http://schemas.microsoft.com/office/drawing/2016/5/9/chartex" xmlns:cx4="http://schemas.microsoft.com/office/drawing/2016/5/10/chartex" xmlns:cx5="http://schemas.microsoft.com/office/drawing/2016/5/11/chartex" xmlns:cx6="http://schemas.microsoft.com/office/drawing/2016/5/12/chartex" xmlns:cx7="http://schemas.microsoft.com/office/drawing/2016/5/13/chartex" xmlns:cx8="http://schemas.microsoft.com/office/drawing/2016/5/14/chartex" xmlns:mc="http://schemas.openxmlformats.org/markup-compatibility/2006" xmlns:aink="http://schemas.microsoft.com/office/drawing/2016/ink" xmlns:am3d="http://schemas.microsoft.com/office/drawing/2017/model3d" xmlns:o="urn:schemas-microsoft-com:office:office" xmlns:r="http://schemas.openxmlformats.org/officeDocument/2006/relationships" xmlns:m="http://schemas.openxmlformats.org/officeDocument/2006/math" xmlns:v="urn:schemas-microsoft-com:vml" xmlns:wp14="http://schemas.microsoft.com/office/word/2010/wordprocessingDrawing" xmlns:wp="http://schemas.openxmlformats.org/drawingml/2006/wordprocessingDrawing" xmlns:w10="urn:schemas-microsoft-com:office:word" xmlns:w="http://schemas.openxmlformats.org/wordprocessingml/2006/main" xmlns:w14="http://schemas.microsoft.com/office/word/2010/wordml" xmlns:w15="http://schemas.microsoft.com/office/word/2012/wordml" xmlns:w16cid="http://schemas.microsoft.com/office/word/2016/wordml/cid" xmlns:w16se="http://schemas.microsoft.com/office/word/2015/wordml/symex" xmlns:wpg="http://schemas.microsoft.com/office/word/2010/wordprocessingGroup" xmlns:wpi="http://schemas.microsoft.com/office/word/2010/wordprocessingInk" xmlns:wne="http://schemas.microsoft.com/office/word/2006/wordml" xmlns:wps="http://schemas.microsoft.com/office/word/2010/wordprocessingShape" mc:Ignorable="w14 w15 w16se w16cid wp14">
+  <w:abstractNum w:abstractNumId="0" w15:restartNumberingAfterBreak="0">
+    <w:nsid w:val="06B33276"/>
+    <w:multiLevelType w:val="multilevel"/>
+    <w:tmpl w:val="3610755C"/>
     <w:lvl w:ilvl="0">
       <w:start w:val="1"/>
       <w:numFmt w:val="decimal"/>
@@ -337,7 +1654,6 @@
         </w:tabs>
         <w:ind w:left="720" w:hanging="360"/>
       </w:pPr>
-      <w:rPr/>
     </w:lvl>
     <w:lvl w:ilvl="1">
       <w:start w:val="1"/>
@@ -350,7 +1666,6 @@
         </w:tabs>
         <w:ind w:left="1440" w:hanging="360"/>
       </w:pPr>
-      <w:rPr/>
     </w:lvl>
     <w:lvl w:ilvl="2">
       <w:start w:val="1"/>
@@ -363,7 +1678,6 @@
         </w:tabs>
         <w:ind w:left="2160" w:hanging="180"/>
       </w:pPr>
-      <w:rPr/>
     </w:lvl>
     <w:lvl w:ilvl="3">
       <w:start w:val="1"/>
@@ -376,7 +1690,6 @@
         </w:tabs>
         <w:ind w:left="2880" w:hanging="360"/>
       </w:pPr>
-      <w:rPr/>
     </w:lvl>
     <w:lvl w:ilvl="4">
       <w:start w:val="1"/>
@@ -389,7 +1702,6 @@
         </w:tabs>
         <w:ind w:left="3600" w:hanging="360"/>
       </w:pPr>
-      <w:rPr/>
     </w:lvl>
     <w:lvl w:ilvl="5">
       <w:start w:val="1"/>
@@ -402,7 +1714,6 @@
         </w:tabs>
         <w:ind w:left="4320" w:hanging="180"/>
       </w:pPr>
-      <w:rPr/>
     </w:lvl>
     <w:lvl w:ilvl="6">
       <w:start w:val="1"/>
@@ -415,7 +1726,6 @@
         </w:tabs>
         <w:ind w:left="5040" w:hanging="360"/>
       </w:pPr>
-      <w:rPr/>
     </w:lvl>
     <w:lvl w:ilvl="7">
       <w:start w:val="1"/>
@@ -428,7 +1738,6 @@
         </w:tabs>
         <w:ind w:left="5760" w:hanging="360"/>
       </w:pPr>
-      <w:rPr/>
     </w:lvl>
     <w:lvl w:ilvl="8">
       <w:start w:val="1"/>
@@ -441,10 +1750,12 @@
         </w:tabs>
         <w:ind w:left="6480" w:hanging="180"/>
       </w:pPr>
-      <w:rPr/>
     </w:lvl>
   </w:abstractNum>
-  <w:abstractNum w:abstractNumId="2">
+  <w:abstractNum w:abstractNumId="1" w15:restartNumberingAfterBreak="0">
+    <w:nsid w:val="622F7E01"/>
+    <w:multiLevelType w:val="multilevel"/>
+    <w:tmpl w:val="5E44C332"/>
     <w:lvl w:ilvl="0">
       <w:start w:val="1"/>
       <w:numFmt w:val="none"/>
@@ -455,7 +1766,7 @@
         <w:tabs>
           <w:tab w:val="num" w:pos="0"/>
         </w:tabs>
-        <w:ind w:left="0" w:hanging="0"/>
+        <w:ind w:left="0" w:firstLine="0"/>
       </w:pPr>
     </w:lvl>
     <w:lvl w:ilvl="1">
@@ -468,7 +1779,7 @@
         <w:tabs>
           <w:tab w:val="num" w:pos="0"/>
         </w:tabs>
-        <w:ind w:left="0" w:hanging="0"/>
+        <w:ind w:left="0" w:firstLine="0"/>
       </w:pPr>
     </w:lvl>
     <w:lvl w:ilvl="2">
@@ -481,7 +1792,7 @@
         <w:tabs>
           <w:tab w:val="num" w:pos="0"/>
         </w:tabs>
-        <w:ind w:left="0" w:hanging="0"/>
+        <w:ind w:left="0" w:firstLine="0"/>
       </w:pPr>
     </w:lvl>
     <w:lvl w:ilvl="3">
@@ -494,7 +1805,7 @@
         <w:tabs>
           <w:tab w:val="num" w:pos="0"/>
         </w:tabs>
-        <w:ind w:left="0" w:hanging="0"/>
+        <w:ind w:left="0" w:firstLine="0"/>
       </w:pPr>
     </w:lvl>
     <w:lvl w:ilvl="4">
@@ -507,7 +1818,7 @@
         <w:tabs>
           <w:tab w:val="num" w:pos="0"/>
         </w:tabs>
-        <w:ind w:left="0" w:hanging="0"/>
+        <w:ind w:left="0" w:firstLine="0"/>
       </w:pPr>
     </w:lvl>
     <w:lvl w:ilvl="5">
@@ -520,7 +1831,7 @@
         <w:tabs>
           <w:tab w:val="num" w:pos="0"/>
         </w:tabs>
-        <w:ind w:left="0" w:hanging="0"/>
+        <w:ind w:left="0" w:firstLine="0"/>
       </w:pPr>
     </w:lvl>
     <w:lvl w:ilvl="6">
@@ -533,7 +1844,7 @@
         <w:tabs>
           <w:tab w:val="num" w:pos="0"/>
         </w:tabs>
-        <w:ind w:left="0" w:hanging="0"/>
+        <w:ind w:left="0" w:firstLine="0"/>
       </w:pPr>
     </w:lvl>
     <w:lvl w:ilvl="7">
@@ -546,7 +1857,7 @@
         <w:tabs>
           <w:tab w:val="num" w:pos="0"/>
         </w:tabs>
-        <w:ind w:left="0" w:hanging="0"/>
+        <w:ind w:left="0" w:firstLine="0"/>
       </w:pPr>
     </w:lvl>
     <w:lvl w:ilvl="8">
@@ -559,25 +1870,141 @@
         <w:tabs>
           <w:tab w:val="num" w:pos="0"/>
         </w:tabs>
-        <w:ind w:left="0" w:hanging="0"/>
+        <w:ind w:left="0" w:firstLine="0"/>
+      </w:pPr>
+    </w:lvl>
+  </w:abstractNum>
+  <w:abstractNum w:abstractNumId="2" w15:restartNumberingAfterBreak="0">
+    <w:nsid w:val="67B96EB0"/>
+    <w:multiLevelType w:val="multilevel"/>
+    <w:tmpl w:val="3610755C"/>
+    <w:lvl w:ilvl="0">
+      <w:start w:val="1"/>
+      <w:numFmt w:val="decimal"/>
+      <w:lvlText w:val="%1."/>
+      <w:lvlJc w:val="left"/>
+      <w:pPr>
+        <w:tabs>
+          <w:tab w:val="num" w:pos="0"/>
+        </w:tabs>
+        <w:ind w:left="720" w:hanging="360"/>
+      </w:pPr>
+    </w:lvl>
+    <w:lvl w:ilvl="1">
+      <w:start w:val="1"/>
+      <w:numFmt w:val="lowerLetter"/>
+      <w:lvlText w:val="%2."/>
+      <w:lvlJc w:val="left"/>
+      <w:pPr>
+        <w:tabs>
+          <w:tab w:val="num" w:pos="0"/>
+        </w:tabs>
+        <w:ind w:left="1440" w:hanging="360"/>
+      </w:pPr>
+    </w:lvl>
+    <w:lvl w:ilvl="2">
+      <w:start w:val="1"/>
+      <w:numFmt w:val="lowerRoman"/>
+      <w:lvlText w:val="%3."/>
+      <w:lvlJc w:val="right"/>
+      <w:pPr>
+        <w:tabs>
+          <w:tab w:val="num" w:pos="0"/>
+        </w:tabs>
+        <w:ind w:left="2160" w:hanging="180"/>
+      </w:pPr>
+    </w:lvl>
+    <w:lvl w:ilvl="3">
+      <w:start w:val="1"/>
+      <w:numFmt w:val="decimal"/>
+      <w:lvlText w:val="%4."/>
+      <w:lvlJc w:val="left"/>
+      <w:pPr>
+        <w:tabs>
+          <w:tab w:val="num" w:pos="0"/>
+        </w:tabs>
+        <w:ind w:left="2880" w:hanging="360"/>
+      </w:pPr>
+    </w:lvl>
+    <w:lvl w:ilvl="4">
+      <w:start w:val="1"/>
+      <w:numFmt w:val="lowerLetter"/>
+      <w:lvlText w:val="%5."/>
+      <w:lvlJc w:val="left"/>
+      <w:pPr>
+        <w:tabs>
+          <w:tab w:val="num" w:pos="0"/>
+        </w:tabs>
+        <w:ind w:left="3600" w:hanging="360"/>
+      </w:pPr>
+    </w:lvl>
+    <w:lvl w:ilvl="5">
+      <w:start w:val="1"/>
+      <w:numFmt w:val="lowerRoman"/>
+      <w:lvlText w:val="%6."/>
+      <w:lvlJc w:val="right"/>
+      <w:pPr>
+        <w:tabs>
+          <w:tab w:val="num" w:pos="0"/>
+        </w:tabs>
+        <w:ind w:left="4320" w:hanging="180"/>
+      </w:pPr>
+    </w:lvl>
+    <w:lvl w:ilvl="6">
+      <w:start w:val="1"/>
+      <w:numFmt w:val="decimal"/>
+      <w:lvlText w:val="%7."/>
+      <w:lvlJc w:val="left"/>
+      <w:pPr>
+        <w:tabs>
+          <w:tab w:val="num" w:pos="0"/>
+        </w:tabs>
+        <w:ind w:left="5040" w:hanging="360"/>
+      </w:pPr>
+    </w:lvl>
+    <w:lvl w:ilvl="7">
+      <w:start w:val="1"/>
+      <w:numFmt w:val="lowerLetter"/>
+      <w:lvlText w:val="%8."/>
+      <w:lvlJc w:val="left"/>
+      <w:pPr>
+        <w:tabs>
+          <w:tab w:val="num" w:pos="0"/>
+        </w:tabs>
+        <w:ind w:left="5760" w:hanging="360"/>
+      </w:pPr>
+    </w:lvl>
+    <w:lvl w:ilvl="8">
+      <w:start w:val="1"/>
+      <w:numFmt w:val="lowerRoman"/>
+      <w:lvlText w:val="%9."/>
+      <w:lvlJc w:val="right"/>
+      <w:pPr>
+        <w:tabs>
+          <w:tab w:val="num" w:pos="0"/>
+        </w:tabs>
+        <w:ind w:left="6480" w:hanging="180"/>
       </w:pPr>
     </w:lvl>
   </w:abstractNum>
   <w:num w:numId="1">
+    <w:abstractNumId w:val="0"/>
+  </w:num>
+  <w:num w:numId="2">
     <w:abstractNumId w:val="1"/>
   </w:num>
-  <w:num w:numId="2">
+  <w:num w:numId="3">
     <w:abstractNumId w:val="2"/>
   </w:num>
 </w:numbering>
 </file>
 
 <file path=word/styles.xml><?xml version="1.0" encoding="utf-8"?>
-<w:styles xmlns:w="http://schemas.openxmlformats.org/wordprocessingml/2006/main" xmlns:w14="http://schemas.microsoft.com/office/word/2010/wordml" xmlns:mc="http://schemas.openxmlformats.org/markup-compatibility/2006" mc:Ignorable="w14">
+<w:styles xmlns:mc="http://schemas.openxmlformats.org/markup-compatibility/2006" xmlns:r="http://schemas.openxmlformats.org/officeDocument/2006/relationships" xmlns:w="http://schemas.openxmlformats.org/wordprocessingml/2006/main" xmlns:w14="http://schemas.microsoft.com/office/word/2010/wordml" xmlns:w15="http://schemas.microsoft.com/office/word/2012/wordml" xmlns:w16cid="http://schemas.microsoft.com/office/word/2016/wordml/cid" xmlns:w16se="http://schemas.microsoft.com/office/word/2015/wordml/symex" mc:Ignorable="w14 w15 w16se w16cid">
   <w:docDefaults>
     <w:rPrDefault>
       <w:rPr>
-        <w:rFonts w:ascii="Calibri" w:hAnsi="Calibri" w:eastAsia="等线" w:cs="Arial" w:asciiTheme="minorHAnsi" w:cstheme="minorBidi" w:eastAsiaTheme="minorEastAsia" w:hAnsiTheme="minorHAnsi"/>
+        <w:rFonts w:asciiTheme="minorHAnsi" w:eastAsiaTheme="minorEastAsia" w:hAnsiTheme="minorHAnsi" w:cstheme="minorBidi"/>
         <w:sz w:val="22"/>
         <w:szCs w:val="22"/>
         <w:lang w:val="en-US" w:eastAsia="zh-CN" w:bidi="ar-SA"/>
@@ -585,21 +2012,21 @@
     </w:rPrDefault>
     <w:pPrDefault>
       <w:pPr>
-        <w:suppressAutoHyphens w:val="true"/>
+        <w:suppressAutoHyphens/>
       </w:pPr>
     </w:pPrDefault>
   </w:docDefaults>
   <w:latentStyles w:defLockedState="0" w:defUIPriority="99" w:defSemiHidden="0" w:defUnhideWhenUsed="0" w:defQFormat="0" w:count="375">
     <w:lsdException w:name="Normal" w:uiPriority="0" w:qFormat="1"/>
     <w:lsdException w:name="heading 1" w:uiPriority="9" w:qFormat="1"/>
-    <w:lsdException w:name="heading 2" w:uiPriority="9" w:semiHidden="1" w:unhideWhenUsed="1" w:qFormat="1"/>
-    <w:lsdException w:name="heading 3" w:uiPriority="9" w:semiHidden="1" w:unhideWhenUsed="1" w:qFormat="1"/>
-    <w:lsdException w:name="heading 4" w:uiPriority="9" w:semiHidden="1" w:unhideWhenUsed="1" w:qFormat="1"/>
-    <w:lsdException w:name="heading 5" w:uiPriority="9" w:semiHidden="1" w:unhideWhenUsed="1" w:qFormat="1"/>
-    <w:lsdException w:name="heading 6" w:uiPriority="9" w:semiHidden="1" w:unhideWhenUsed="1" w:qFormat="1"/>
-    <w:lsdException w:name="heading 7" w:uiPriority="9" w:semiHidden="1" w:unhideWhenUsed="1" w:qFormat="1"/>
-    <w:lsdException w:name="heading 8" w:uiPriority="9" w:semiHidden="1" w:unhideWhenUsed="1" w:qFormat="1"/>
-    <w:lsdException w:name="heading 9" w:uiPriority="9" w:semiHidden="1" w:unhideWhenUsed="1" w:qFormat="1"/>
+    <w:lsdException w:name="heading 2" w:semiHidden="1" w:uiPriority="9" w:unhideWhenUsed="1" w:qFormat="1"/>
+    <w:lsdException w:name="heading 3" w:semiHidden="1" w:uiPriority="9" w:unhideWhenUsed="1" w:qFormat="1"/>
+    <w:lsdException w:name="heading 4" w:semiHidden="1" w:uiPriority="9" w:unhideWhenUsed="1" w:qFormat="1"/>
+    <w:lsdException w:name="heading 5" w:semiHidden="1" w:uiPriority="9" w:unhideWhenUsed="1" w:qFormat="1"/>
+    <w:lsdException w:name="heading 6" w:semiHidden="1" w:uiPriority="9" w:unhideWhenUsed="1" w:qFormat="1"/>
+    <w:lsdException w:name="heading 7" w:semiHidden="1" w:uiPriority="9" w:unhideWhenUsed="1" w:qFormat="1"/>
+    <w:lsdException w:name="heading 8" w:semiHidden="1" w:uiPriority="9" w:unhideWhenUsed="1" w:qFormat="1"/>
+    <w:lsdException w:name="heading 9" w:semiHidden="1" w:uiPriority="9" w:unhideWhenUsed="1" w:qFormat="1"/>
     <w:lsdException w:name="index 1" w:semiHidden="1" w:unhideWhenUsed="1"/>
     <w:lsdException w:name="index 2" w:semiHidden="1" w:unhideWhenUsed="1"/>
     <w:lsdException w:name="index 3" w:semiHidden="1" w:unhideWhenUsed="1"/>
@@ -609,22 +2036,22 @@
     <w:lsdException w:name="index 7" w:semiHidden="1" w:unhideWhenUsed="1"/>
     <w:lsdException w:name="index 8" w:semiHidden="1" w:unhideWhenUsed="1"/>
     <w:lsdException w:name="index 9" w:semiHidden="1" w:unhideWhenUsed="1"/>
-    <w:lsdException w:name="toc 1" w:uiPriority="39" w:semiHidden="1" w:unhideWhenUsed="1"/>
-    <w:lsdException w:name="toc 2" w:uiPriority="39" w:semiHidden="1" w:unhideWhenUsed="1"/>
-    <w:lsdException w:name="toc 3" w:uiPriority="39" w:semiHidden="1" w:unhideWhenUsed="1"/>
-    <w:lsdException w:name="toc 4" w:uiPriority="39" w:semiHidden="1" w:unhideWhenUsed="1"/>
-    <w:lsdException w:name="toc 5" w:uiPriority="39" w:semiHidden="1" w:unhideWhenUsed="1"/>
-    <w:lsdException w:name="toc 6" w:uiPriority="39" w:semiHidden="1" w:unhideWhenUsed="1"/>
-    <w:lsdException w:name="toc 7" w:uiPriority="39" w:semiHidden="1" w:unhideWhenUsed="1"/>
-    <w:lsdException w:name="toc 8" w:uiPriority="39" w:semiHidden="1" w:unhideWhenUsed="1"/>
-    <w:lsdException w:name="toc 9" w:uiPriority="39" w:semiHidden="1" w:unhideWhenUsed="1"/>
+    <w:lsdException w:name="toc 1" w:semiHidden="1" w:uiPriority="39" w:unhideWhenUsed="1"/>
+    <w:lsdException w:name="toc 2" w:semiHidden="1" w:uiPriority="39" w:unhideWhenUsed="1"/>
+    <w:lsdException w:name="toc 3" w:semiHidden="1" w:uiPriority="39" w:unhideWhenUsed="1"/>
+    <w:lsdException w:name="toc 4" w:semiHidden="1" w:uiPriority="39" w:unhideWhenUsed="1"/>
+    <w:lsdException w:name="toc 5" w:semiHidden="1" w:uiPriority="39" w:unhideWhenUsed="1"/>
+    <w:lsdException w:name="toc 6" w:semiHidden="1" w:uiPriority="39" w:unhideWhenUsed="1"/>
+    <w:lsdException w:name="toc 7" w:semiHidden="1" w:uiPriority="39" w:unhideWhenUsed="1"/>
+    <w:lsdException w:name="toc 8" w:semiHidden="1" w:uiPriority="39" w:unhideWhenUsed="1"/>
+    <w:lsdException w:name="toc 9" w:semiHidden="1" w:uiPriority="39" w:unhideWhenUsed="1"/>
     <w:lsdException w:name="Normal Indent" w:semiHidden="1" w:unhideWhenUsed="1"/>
     <w:lsdException w:name="footnote text" w:semiHidden="1" w:unhideWhenUsed="1"/>
     <w:lsdException w:name="annotation text" w:semiHidden="1" w:unhideWhenUsed="1"/>
     <w:lsdException w:name="header" w:semiHidden="1" w:unhideWhenUsed="1"/>
     <w:lsdException w:name="footer" w:semiHidden="1" w:unhideWhenUsed="1"/>
     <w:lsdException w:name="index heading" w:semiHidden="1" w:unhideWhenUsed="1"/>
-    <w:lsdException w:name="caption" w:uiPriority="35" w:semiHidden="1" w:unhideWhenUsed="1" w:qFormat="1"/>
+    <w:lsdException w:name="caption" w:semiHidden="1" w:uiPriority="35" w:unhideWhenUsed="1" w:qFormat="1"/>
     <w:lsdException w:name="table of figures" w:semiHidden="1" w:unhideWhenUsed="1"/>
     <w:lsdException w:name="envelope address" w:semiHidden="1" w:unhideWhenUsed="1"/>
     <w:lsdException w:name="envelope return" w:semiHidden="1" w:unhideWhenUsed="1"/>
@@ -655,7 +2082,7 @@
     <w:lsdException w:name="Title" w:uiPriority="10" w:qFormat="1"/>
     <w:lsdException w:name="Closing" w:semiHidden="1" w:unhideWhenUsed="1"/>
     <w:lsdException w:name="Signature" w:semiHidden="1" w:unhideWhenUsed="1"/>
-    <w:lsdException w:name="Default Paragraph Font" w:uiPriority="1" w:semiHidden="1" w:unhideWhenUsed="1"/>
+    <w:lsdException w:name="Default Paragraph Font" w:semiHidden="1" w:uiPriority="1" w:unhideWhenUsed="1"/>
     <w:lsdException w:name="Body Text" w:semiHidden="1" w:unhideWhenUsed="1"/>
     <w:lsdException w:name="Body Text Indent" w:semiHidden="1" w:unhideWhenUsed="1"/>
     <w:lsdException w:name="List Continue" w:semiHidden="1" w:unhideWhenUsed="1"/>
@@ -855,8 +2282,8 @@
     <w:lsdException w:name="Subtle Reference" w:uiPriority="31" w:qFormat="1"/>
     <w:lsdException w:name="Intense Reference" w:uiPriority="32" w:qFormat="1"/>
     <w:lsdException w:name="Book Title" w:uiPriority="33" w:qFormat="1"/>
-    <w:lsdException w:name="Bibliography" w:uiPriority="37" w:semiHidden="1" w:unhideWhenUsed="1"/>
-    <w:lsdException w:name="TOC Heading" w:uiPriority="39" w:semiHidden="1" w:unhideWhenUsed="1" w:qFormat="1"/>
+    <w:lsdException w:name="Bibliography" w:semiHidden="1" w:uiPriority="37" w:unhideWhenUsed="1"/>
+    <w:lsdException w:name="TOC Heading" w:semiHidden="1" w:uiPriority="39" w:unhideWhenUsed="1" w:qFormat="1"/>
     <w:lsdException w:name="Plain Table 1" w:uiPriority="41"/>
     <w:lsdException w:name="Plain Table 2" w:uiPriority="42"/>
     <w:lsdException w:name="Plain Table 3" w:uiPriority="43"/>
@@ -966,65 +2393,71 @@
     <w:lsdException w:name="Hashtag" w:semiHidden="1" w:unhideWhenUsed="1"/>
     <w:lsdException w:name="Unresolved Mention" w:semiHidden="1" w:unhideWhenUsed="1"/>
   </w:latentStyles>
-  <w:style w:type="paragraph" w:styleId="Normal" w:default="1">
+  <w:style w:type="paragraph" w:default="1" w:styleId="Normal">
     <w:name w:val="Normal"/>
     <w:qFormat/>
     <w:pPr>
-      <w:widowControl/>
-      <w:bidi w:val="0"/>
-      <w:spacing w:lineRule="auto" w:line="259" w:before="0" w:after="160"/>
-      <w:jc w:val="left"/>
+      <w:spacing w:after="160" w:line="259" w:lineRule="auto"/>
     </w:pPr>
-    <w:rPr>
-      <w:rFonts w:ascii="Calibri" w:hAnsi="Calibri" w:eastAsia="等线" w:cs="Arial" w:asciiTheme="minorHAnsi" w:cstheme="minorBidi" w:eastAsiaTheme="minorEastAsia" w:hAnsiTheme="minorHAnsi"/>
-      <w:color w:val="auto"/>
-      <w:kern w:val="0"/>
-      <w:sz w:val="22"/>
-      <w:szCs w:val="22"/>
-      <w:lang w:val="en-US" w:eastAsia="zh-CN" w:bidi="ar-SA"/>
-    </w:rPr>
   </w:style>
-  <w:style w:type="character" w:styleId="DefaultParagraphFont" w:default="1">
+  <w:style w:type="character" w:default="1" w:styleId="DefaultParagraphFont">
     <w:name w:val="Default Paragraph Font"/>
     <w:uiPriority w:val="1"/>
     <w:semiHidden/>
     <w:unhideWhenUsed/>
-    <w:qFormat/>
-    <w:rPr/>
   </w:style>
-  <w:style w:type="paragraph" w:styleId="Heading">
+  <w:style w:type="table" w:default="1" w:styleId="TableNormal">
+    <w:name w:val="Normal Table"/>
+    <w:uiPriority w:val="99"/>
+    <w:semiHidden/>
+    <w:unhideWhenUsed/>
+    <w:tblPr>
+      <w:tblInd w:w="0" w:type="dxa"/>
+      <w:tblCellMar>
+        <w:top w:w="0" w:type="dxa"/>
+        <w:left w:w="108" w:type="dxa"/>
+        <w:bottom w:w="0" w:type="dxa"/>
+        <w:right w:w="108" w:type="dxa"/>
+      </w:tblCellMar>
+    </w:tblPr>
+  </w:style>
+  <w:style w:type="numbering" w:default="1" w:styleId="NoList">
+    <w:name w:val="No List"/>
+    <w:uiPriority w:val="99"/>
+    <w:semiHidden/>
+    <w:unhideWhenUsed/>
+  </w:style>
+  <w:style w:type="paragraph" w:customStyle="1" w:styleId="Heading">
     <w:name w:val="Heading"/>
     <w:basedOn w:val="Normal"/>
-    <w:next w:val="TextBody"/>
+    <w:next w:val="BodyText"/>
     <w:qFormat/>
     <w:pPr>
-      <w:keepNext w:val="true"/>
+      <w:keepNext/>
       <w:spacing w:before="240" w:after="120"/>
     </w:pPr>
     <w:rPr>
-      <w:rFonts w:ascii="Liberation Sans" w:hAnsi="Liberation Sans" w:eastAsia="Microsoft YaHei" w:cs="Lucida Sans"/>
+      <w:rFonts w:ascii="Liberation Sans" w:eastAsia="Microsoft YaHei" w:hAnsi="Liberation Sans" w:cs="Lucida Sans"/>
       <w:sz w:val="28"/>
       <w:szCs w:val="28"/>
     </w:rPr>
   </w:style>
-  <w:style w:type="paragraph" w:styleId="TextBody">
+  <w:style w:type="paragraph" w:styleId="BodyText">
     <w:name w:val="Body Text"/>
     <w:basedOn w:val="Normal"/>
     <w:pPr>
-      <w:spacing w:lineRule="auto" w:line="276" w:before="0" w:after="140"/>
+      <w:spacing w:after="140" w:line="276" w:lineRule="auto"/>
     </w:pPr>
-    <w:rPr/>
   </w:style>
   <w:style w:type="paragraph" w:styleId="List">
     <w:name w:val="List"/>
-    <w:basedOn w:val="TextBody"/>
-    <w:pPr/>
+    <w:basedOn w:val="BodyText"/>
     <w:rPr>
       <w:rFonts w:cs="Lucida Sans"/>
     </w:rPr>
   </w:style>
   <w:style w:type="paragraph" w:styleId="Caption">
-    <w:name w:val="Caption"/>
+    <w:name w:val="caption"/>
     <w:basedOn w:val="Normal"/>
     <w:qFormat/>
     <w:pPr>
@@ -1039,7 +2472,7 @@
       <w:szCs w:val="24"/>
     </w:rPr>
   </w:style>
-  <w:style w:type="paragraph" w:styleId="Index">
+  <w:style w:type="paragraph" w:customStyle="1" w:styleId="Index">
     <w:name w:val="Index"/>
     <w:basedOn w:val="Normal"/>
     <w:qFormat/>
@@ -1048,7 +2481,6 @@
     </w:pPr>
     <w:rPr>
       <w:rFonts w:cs="Lucida Sans"/>
-      <w:lang w:val="zxx" w:eastAsia="zxx" w:bidi="zxx"/>
     </w:rPr>
   </w:style>
   <w:style w:type="paragraph" w:styleId="ListParagraph">
@@ -1056,34 +2488,27 @@
     <w:basedOn w:val="Normal"/>
     <w:uiPriority w:val="34"/>
     <w:qFormat/>
-    <w:rsid w:val="00fa4ccd"/>
+    <w:rsid w:val="00FA4CCD"/>
     <w:pPr>
-      <w:spacing w:before="0" w:after="160"/>
-      <w:ind w:left="720" w:hanging="0"/>
+      <w:ind w:left="720"/>
       <w:contextualSpacing/>
     </w:pPr>
-    <w:rPr/>
   </w:style>
-  <w:style w:type="numbering" w:styleId="NoList" w:default="1">
-    <w:name w:val="No List"/>
-    <w:uiPriority w:val="99"/>
-    <w:semiHidden/>
-    <w:unhideWhenUsed/>
-    <w:qFormat/>
-  </w:style>
-  <w:style w:type="table" w:default="1" w:styleId="TableNormal">
-    <w:name w:val="Normal Table"/>
-    <w:uiPriority w:val="99"/>
-    <w:semiHidden/>
-    <w:unhideWhenUsed/>
-    <w:tblPr>
-      <w:tblCellMar>
-        <w:top w:w="0" w:type="dxa"/>
-        <w:left w:w="108" w:type="dxa"/>
-        <w:bottom w:w="0" w:type="dxa"/>
-        <w:right w:w="108" w:type="dxa"/>
-      </w:tblCellMar>
-    </w:tblPr>
+  <w:style w:type="paragraph" w:customStyle="1" w:styleId="Default">
+    <w:name w:val="Default"/>
+    <w:rsid w:val="00920E3B"/>
+    <w:pPr>
+      <w:suppressAutoHyphens w:val="0"/>
+      <w:autoSpaceDE w:val="0"/>
+      <w:autoSpaceDN w:val="0"/>
+      <w:adjustRightInd w:val="0"/>
+    </w:pPr>
+    <w:rPr>
+      <w:rFonts w:ascii="Calibri" w:hAnsi="Calibri" w:cs="Calibri"/>
+      <w:color w:val="000000"/>
+      <w:sz w:val="24"/>
+      <w:szCs w:val="24"/>
+    </w:rPr>
   </w:style>
 </w:styles>
 </file>
